--- a/assets/documents/CVMarcosFernández.docx
+++ b/assets/documents/CVMarcosFernández.docx
@@ -4,7 +4,7 @@
   <w:body>
     <w:p>
       <w:pPr>
-        <w:pStyle w:val="Ttulogeneral"/>
+        <w:pStyle w:val="Title"/>
         <w:jc w:val="center"/>
         <w:rPr>
           <w:b/>
@@ -29,7 +29,7 @@
         <w:rPr>
           <w:sz w:val="24"/>
         </w:rPr>
-        <w:t>| Curacaví | +56938870750 | marco.19.96@hotmail.com | ltunix.19.96@gmail.com |</w:t>
+        <w:t>| +56938870750 | marco.19.96@hotmail.com | ltunix.19.96@gmail.com |</w:t>
       </w:r>
     </w:p>
     <w:p>
@@ -107,7 +107,9 @@
     <w:p>
       <w:pPr>
         <w:sectPr>
-          <w:footerReference w:type="default" r:id="rId2"/>
+          <w:footerReference w:type="even" r:id="rId2"/>
+          <w:footerReference w:type="default" r:id="rId3"/>
+          <w:footerReference w:type="first" r:id="rId4"/>
           <w:type w:val="nextPage"/>
           <w:pgSz w:w="12240" w:h="15840"/>
           <w:pgMar w:left="1440" w:right="1440" w:gutter="0" w:header="0" w:top="1296" w:footer="720" w:bottom="1440"/>
@@ -121,7 +123,7 @@
     </w:p>
     <w:p>
       <w:pPr>
-        <w:pStyle w:val="Ttulo1"/>
+        <w:pStyle w:val="Heading1"/>
         <w:jc w:val="center"/>
         <w:rPr>
           <w:b/>
@@ -149,20 +151,18 @@
         <w:br/>
         <w:t>Cédula de identidad: 19144442-6</w:t>
         <w:br/>
-        <w:t>Edad: 24</w:t>
+        <w:t>Edad: 2</w:t>
+      </w:r>
+      <w:r>
+        <w:rPr/>
+        <w:t>8</w:t>
+      </w:r>
+      <w:r>
+        <w:rPr/>
         <w:br/>
         <w:t>Estado civil: Soltero</w:t>
         <w:br/>
         <w:t>Ocupación: Desarrollador</w:t>
-        <w:br/>
-        <w:t xml:space="preserve">Disponibilidad: </w:t>
-      </w:r>
-      <w:r>
-        <w:rPr>
-          <w:b/>
-          <w:bCs/>
-        </w:rPr>
-        <w:t>A partir del 1 de Octubre de 2020</w:t>
       </w:r>
     </w:p>
     <w:p>
@@ -188,19 +188,33 @@
           <w:b/>
           <w:bCs/>
         </w:rPr>
-        <w:t>2</w:t>
+        <w:t>3</w:t>
       </w:r>
       <w:r>
         <w:rPr>
           <w:b/>
           <w:bCs/>
         </w:rPr>
-        <w:t>00.000 - $1.300.000</w:t>
-      </w:r>
-    </w:p>
-    <w:p>
-      <w:pPr>
-        <w:pStyle w:val="Ttulo1"/>
+        <w:t>00.000 - $1.</w:t>
+      </w:r>
+      <w:r>
+        <w:rPr>
+          <w:b/>
+          <w:bCs/>
+        </w:rPr>
+        <w:t>5</w:t>
+      </w:r>
+      <w:r>
+        <w:rPr>
+          <w:b/>
+          <w:bCs/>
+        </w:rPr>
+        <w:t>00.000</w:t>
+      </w:r>
+    </w:p>
+    <w:p>
+      <w:pPr>
+        <w:pStyle w:val="Heading1"/>
         <w:spacing w:before="0" w:after="0"/>
         <w:jc w:val="center"/>
         <w:rPr>
@@ -289,9 +303,10 @@
         <w:sectPr>
           <w:type w:val="continuous"/>
           <w:pgSz w:w="12240" w:h="15840"/>
-          <w:pgMar w:left="1440" w:right="1440" w:gutter="0" w:header="0" w:top="1296" w:footer="0" w:bottom="1440"/>
+          <w:pgMar w:left="1440" w:right="1440" w:gutter="0" w:header="0" w:top="1296" w:footer="720" w:bottom="1440"/>
           <w:cols w:num="2" w:space="56" w:equalWidth="true" w:sep="false"/>
           <w:formProt w:val="false"/>
+          <w:titlePg/>
           <w:textDirection w:val="lrTb"/>
           <w:docGrid w:type="default" w:linePitch="360" w:charSpace="4096"/>
         </w:sectPr>
@@ -316,7 +331,7 @@
         <mc:AlternateContent>
           <mc:Choice Requires="wps">
             <w:drawing>
-              <wp:anchor behindDoc="0" distT="5080" distB="5080" distL="5080" distR="5080" simplePos="0" locked="0" layoutInCell="0" allowOverlap="1" relativeHeight="5" wp14:anchorId="41D3DD71">
+              <wp:anchor behindDoc="0" distT="5080" distB="5080" distL="5080" distR="5080" simplePos="0" locked="0" layoutInCell="0" allowOverlap="1" relativeHeight="4" wp14:anchorId="41D3DD71">
                 <wp:simplePos x="0" y="0"/>
                 <wp:positionH relativeFrom="margin">
                   <wp:posOffset>0</wp:posOffset>
@@ -574,6 +589,395 @@
         </w:rPr>
         <w:t>20 Septiembre 2022 – Actualidad | Desarrollador Full Stack VTEX MarTech</w:t>
       </w:r>
+      <w:r>
+        <w:br w:type="page"/>
+      </w:r>
+    </w:p>
+    <w:p>
+      <w:pPr>
+        <w:pStyle w:val="Normal"/>
+        <w:spacing w:lineRule="auto" w:line="360" w:before="0" w:after="0"/>
+        <w:jc w:val="center"/>
+        <w:rPr>
+          <w:rStyle w:val="Ttulo1Car"/>
+          <w:b/>
+          <w:sz w:val="44"/>
+        </w:rPr>
+      </w:pPr>
+      <w:r>
+        <w:rPr>
+          <w:rStyle w:val="Ttulo1Car"/>
+          <w:b/>
+          <w:sz w:val="44"/>
+        </w:rPr>
+        <w:t>Cursos y Especializaciones</w:t>
+      </w:r>
+    </w:p>
+    <w:p>
+      <w:pPr>
+        <w:pStyle w:val="Normal"/>
+        <w:spacing w:lineRule="auto" w:line="360" w:before="0" w:after="0"/>
+        <w:jc w:val="center"/>
+        <w:rPr>
+          <w:sz w:val="24"/>
+        </w:rPr>
+      </w:pPr>
+      <w:r>
+        <w:rPr>
+          <w:sz w:val="24"/>
+        </w:rPr>
+        <w:t xml:space="preserve">IT Essentials: PC Hardware and Software | </w:t>
+      </w:r>
+      <w:r>
+        <w:rPr>
+          <w:b/>
+          <w:bCs/>
+          <w:sz w:val="24"/>
+        </w:rPr>
+        <w:t>Cisco Networking Academy</w:t>
+      </w:r>
+      <w:r>
+        <w:rPr>
+          <w:sz w:val="24"/>
+        </w:rPr>
+        <w:t xml:space="preserve"> | Julio 2016</w:t>
+      </w:r>
+    </w:p>
+    <w:p>
+      <w:pPr>
+        <w:pStyle w:val="Normal"/>
+        <w:spacing w:lineRule="auto" w:line="360" w:before="0" w:after="0"/>
+        <w:jc w:val="center"/>
+        <w:rPr>
+          <w:sz w:val="24"/>
+        </w:rPr>
+      </w:pPr>
+      <w:r>
+        <w:rPr>
+          <w:sz w:val="24"/>
+        </w:rPr>
+        <w:t xml:space="preserve">Introducción a la Ciberseguridad | </w:t>
+      </w:r>
+      <w:r>
+        <w:rPr>
+          <w:b/>
+          <w:bCs/>
+          <w:sz w:val="24"/>
+        </w:rPr>
+        <w:t>Cisco Networking Academy</w:t>
+      </w:r>
+      <w:r>
+        <w:rPr>
+          <w:sz w:val="24"/>
+        </w:rPr>
+        <w:t xml:space="preserve"> | 01 Abr - 01 Ago 2019</w:t>
+      </w:r>
+    </w:p>
+    <w:p>
+      <w:pPr>
+        <w:pStyle w:val="Normal"/>
+        <w:spacing w:lineRule="auto" w:line="360" w:before="0" w:after="0"/>
+        <w:jc w:val="center"/>
+        <w:rPr>
+          <w:sz w:val="24"/>
+        </w:rPr>
+      </w:pPr>
+      <w:r>
+        <w:rPr>
+          <w:sz w:val="24"/>
+        </w:rPr>
+        <w:t xml:space="preserve">Ciberseguridad Esencial | </w:t>
+      </w:r>
+      <w:r>
+        <w:rPr>
+          <w:b/>
+          <w:bCs/>
+          <w:sz w:val="24"/>
+        </w:rPr>
+        <w:t>Cisco Networking Academy</w:t>
+      </w:r>
+      <w:r>
+        <w:rPr>
+          <w:sz w:val="24"/>
+        </w:rPr>
+        <w:t xml:space="preserve"> | 01 May - 01 Ago 2019</w:t>
+      </w:r>
+    </w:p>
+    <w:p>
+      <w:pPr>
+        <w:pStyle w:val="Normal"/>
+        <w:spacing w:lineRule="auto" w:line="360" w:before="0" w:after="0"/>
+        <w:jc w:val="center"/>
+        <w:rPr>
+          <w:sz w:val="24"/>
+        </w:rPr>
+      </w:pPr>
+      <w:r>
+        <w:rPr>
+          <w:sz w:val="24"/>
+        </w:rPr>
+        <w:t xml:space="preserve">Linux | </w:t>
+      </w:r>
+      <w:r>
+        <w:rPr>
+          <w:b/>
+          <w:bCs/>
+          <w:sz w:val="24"/>
+        </w:rPr>
+        <w:t>Cisco Networking Academy</w:t>
+      </w:r>
+      <w:r>
+        <w:rPr>
+          <w:sz w:val="24"/>
+        </w:rPr>
+        <w:t xml:space="preserve"> | Julio 2019</w:t>
+      </w:r>
+    </w:p>
+    <w:p>
+      <w:pPr>
+        <w:pStyle w:val="Normal"/>
+        <w:spacing w:lineRule="auto" w:line="360" w:before="0" w:after="0"/>
+        <w:jc w:val="center"/>
+        <w:rPr>
+          <w:sz w:val="24"/>
+        </w:rPr>
+      </w:pPr>
+      <w:r>
+        <w:rPr>
+          <w:sz w:val="24"/>
+        </w:rPr>
+        <w:t xml:space="preserve">Emprendimiento | </w:t>
+      </w:r>
+      <w:r>
+        <w:rPr>
+          <w:b/>
+          <w:bCs/>
+          <w:sz w:val="24"/>
+        </w:rPr>
+        <w:t>Cisco Networking Academy</w:t>
+      </w:r>
+      <w:r>
+        <w:rPr>
+          <w:sz w:val="24"/>
+        </w:rPr>
+        <w:t xml:space="preserve"> | 16 Jun - 01 Ago 2019</w:t>
+      </w:r>
+    </w:p>
+    <w:p>
+      <w:pPr>
+        <w:pStyle w:val="Normal"/>
+        <w:spacing w:lineRule="auto" w:line="360" w:before="0" w:after="0"/>
+        <w:jc w:val="center"/>
+        <w:rPr>
+          <w:sz w:val="24"/>
+        </w:rPr>
+      </w:pPr>
+      <w:r>
+        <w:rPr>
+          <w:sz w:val="24"/>
+        </w:rPr>
+        <w:t xml:space="preserve">Contextos VTEX IO | </w:t>
+      </w:r>
+      <w:r>
+        <w:rPr>
+          <w:b/>
+          <w:bCs/>
+          <w:sz w:val="24"/>
+        </w:rPr>
+        <w:t>VTEX Tech Latam</w:t>
+      </w:r>
+      <w:r>
+        <w:rPr>
+          <w:sz w:val="24"/>
+        </w:rPr>
+        <w:t xml:space="preserve"> | 09 Jun 2023</w:t>
+      </w:r>
+    </w:p>
+    <w:p>
+      <w:pPr>
+        <w:pStyle w:val="Normal"/>
+        <w:spacing w:lineRule="auto" w:line="360" w:before="0" w:after="0"/>
+        <w:jc w:val="center"/>
+        <w:rPr>
+          <w:sz w:val="24"/>
+        </w:rPr>
+      </w:pPr>
+      <w:r>
+        <w:rPr>
+          <w:sz w:val="24"/>
+        </w:rPr>
+        <w:t xml:space="preserve">Microservicios VTEX IO | </w:t>
+      </w:r>
+      <w:r>
+        <w:rPr>
+          <w:b/>
+          <w:bCs/>
+          <w:sz w:val="24"/>
+        </w:rPr>
+        <w:t>VTEX Tech Latam</w:t>
+      </w:r>
+      <w:r>
+        <w:rPr>
+          <w:sz w:val="24"/>
+        </w:rPr>
+        <w:t xml:space="preserve"> | 23 Jun 2023</w:t>
+      </w:r>
+    </w:p>
+    <w:p>
+      <w:pPr>
+        <w:pStyle w:val="Normal"/>
+        <w:spacing w:lineRule="auto" w:line="360" w:before="0" w:after="0"/>
+        <w:jc w:val="center"/>
+        <w:rPr>
+          <w:sz w:val="24"/>
+        </w:rPr>
+      </w:pPr>
+      <w:r>
+        <w:rPr>
+          <w:sz w:val="24"/>
+        </w:rPr>
+        <w:t xml:space="preserve">Arquitectura en VTEX IO | </w:t>
+      </w:r>
+      <w:r>
+        <w:rPr>
+          <w:b/>
+          <w:bCs/>
+          <w:sz w:val="24"/>
+        </w:rPr>
+        <w:t>VTEX Tech Latam</w:t>
+      </w:r>
+      <w:r>
+        <w:rPr>
+          <w:sz w:val="24"/>
+        </w:rPr>
+        <w:t xml:space="preserve"> | 17 Nov 2023</w:t>
+      </w:r>
+    </w:p>
+    <w:p>
+      <w:pPr>
+        <w:pStyle w:val="Normal"/>
+        <w:spacing w:lineRule="auto" w:line="360" w:before="0" w:after="0"/>
+        <w:jc w:val="center"/>
+        <w:rPr>
+          <w:sz w:val="24"/>
+        </w:rPr>
+      </w:pPr>
+      <w:r>
+        <w:rPr>
+          <w:sz w:val="24"/>
+        </w:rPr>
+        <w:t xml:space="preserve">Big Data | </w:t>
+      </w:r>
+      <w:r>
+        <w:rPr>
+          <w:b/>
+          <w:bCs/>
+          <w:sz w:val="24"/>
+        </w:rPr>
+        <w:t>Santander Open Academy</w:t>
+      </w:r>
+      <w:r>
+        <w:rPr>
+          <w:sz w:val="24"/>
+        </w:rPr>
+        <w:t xml:space="preserve"> | 29 Ene 2024</w:t>
+      </w:r>
+    </w:p>
+    <w:p>
+      <w:pPr>
+        <w:pStyle w:val="Normal"/>
+        <w:spacing w:lineRule="auto" w:line="360" w:before="0" w:after="0"/>
+        <w:jc w:val="center"/>
+        <w:rPr>
+          <w:sz w:val="24"/>
+        </w:rPr>
+      </w:pPr>
+      <w:r>
+        <w:rPr>
+          <w:sz w:val="24"/>
+        </w:rPr>
+        <w:t xml:space="preserve">Introducción a Python | </w:t>
+      </w:r>
+      <w:r>
+        <w:rPr>
+          <w:b/>
+          <w:bCs/>
+          <w:sz w:val="24"/>
+        </w:rPr>
+        <w:t>Jovenes Programadores Biblioredes</w:t>
+      </w:r>
+      <w:r>
+        <w:rPr>
+          <w:sz w:val="24"/>
+        </w:rPr>
+        <w:t xml:space="preserve"> | 04 May 2024</w:t>
+      </w:r>
+    </w:p>
+    <w:p>
+      <w:pPr>
+        <w:pStyle w:val="Normal"/>
+        <w:spacing w:lineRule="auto" w:line="360" w:before="0" w:after="0"/>
+        <w:jc w:val="center"/>
+        <w:rPr>
+          <w:sz w:val="24"/>
+        </w:rPr>
+      </w:pPr>
+      <w:r>
+        <w:rPr>
+          <w:sz w:val="24"/>
+        </w:rPr>
+        <w:t xml:space="preserve">Liquid Storefronts for Theme Developers | </w:t>
+      </w:r>
+      <w:r>
+        <w:rPr>
+          <w:b/>
+          <w:bCs/>
+          <w:sz w:val="24"/>
+        </w:rPr>
+        <w:t>Shopify Academy</w:t>
+      </w:r>
+      <w:r>
+        <w:rPr>
+          <w:sz w:val="24"/>
+        </w:rPr>
+        <w:t xml:space="preserve"> | 26 Sept 2024</w:t>
+      </w:r>
+    </w:p>
+    <w:p>
+      <w:pPr>
+        <w:pStyle w:val="Normal"/>
+        <w:spacing w:lineRule="auto" w:line="360" w:before="0" w:after="0"/>
+        <w:jc w:val="center"/>
+        <w:rPr>
+          <w:sz w:val="24"/>
+        </w:rPr>
+      </w:pPr>
+      <w:r>
+        <w:rPr>
+          <w:sz w:val="24"/>
+        </w:rPr>
+        <w:t xml:space="preserve">Shopify Development Fundamentals </w:t>
+      </w:r>
+      <w:r>
+        <w:rPr>
+          <w:sz w:val="24"/>
+        </w:rPr>
+        <w:t xml:space="preserve">| </w:t>
+      </w:r>
+      <w:r>
+        <w:rPr>
+          <w:b/>
+          <w:bCs/>
+          <w:sz w:val="24"/>
+        </w:rPr>
+        <w:t>Shopify Academy</w:t>
+      </w:r>
+      <w:r>
+        <w:rPr>
+          <w:sz w:val="24"/>
+        </w:rPr>
+        <w:t xml:space="preserve"> | 15 Oct 2024</w:t>
+      </w:r>
     </w:p>
     <w:p>
       <w:pPr>
@@ -591,289 +995,7 @@
         <mc:AlternateContent>
           <mc:Choice Requires="wps">
             <w:drawing>
-              <wp:anchor behindDoc="0" distT="5080" distB="5080" distL="5080" distR="5080" simplePos="0" locked="0" layoutInCell="0" allowOverlap="1" relativeHeight="4" wp14:anchorId="7F74113E">
-                <wp:simplePos x="0" y="0"/>
-                <wp:positionH relativeFrom="margin">
-                  <wp:posOffset>0</wp:posOffset>
-                </wp:positionH>
-                <wp:positionV relativeFrom="paragraph">
-                  <wp:posOffset>-635</wp:posOffset>
-                </wp:positionV>
-                <wp:extent cx="5923915" cy="6350"/>
-                <wp:effectExtent l="5080" t="5080" r="5080" b="5080"/>
-                <wp:wrapNone/>
-                <wp:docPr id="3" name="Conector recto 1"/>
-                <a:graphic xmlns:a="http://schemas.openxmlformats.org/drawingml/2006/main">
-                  <a:graphicData uri="http://schemas.microsoft.com/office/word/2010/wordprocessingShape">
-                    <wps:wsp>
-                      <wps:cNvSpPr/>
-                      <wps:spPr>
-                        <a:xfrm>
-                          <a:off x="0" y="0"/>
-                          <a:ext cx="5923800" cy="6480"/>
-                        </a:xfrm>
-                        <a:prstGeom prst="line">
-                          <a:avLst/>
-                        </a:prstGeom>
-                        <a:ln>
-                          <a:solidFill>
-                            <a:srgbClr val="000000"/>
-                          </a:solidFill>
-                          <a:round/>
-                        </a:ln>
-                      </wps:spPr>
-                      <wps:style>
-                        <a:lnRef idx="1">
-                          <a:schemeClr val="dk1"/>
-                        </a:lnRef>
-                        <a:fillRef idx="0">
-                          <a:schemeClr val="dk1"/>
-                        </a:fillRef>
-                        <a:effectRef idx="0">
-                          <a:schemeClr val="dk1"/>
-                        </a:effectRef>
-                        <a:fontRef idx="minor"/>
-                      </wps:style>
-                      <wps:bodyPr/>
-                    </wps:wsp>
-                  </a:graphicData>
-                </a:graphic>
-              </wp:anchor>
-            </w:drawing>
-          </mc:Choice>
-          <mc:Fallback>
-            <w:pict>
-              <v:line id="shape_0" from="0pt,-0.05pt" to="466.4pt,0.4pt" ID="Conector recto 1" stroked="t" o:allowincell="f" style="position:absolute;mso-position-horizontal-relative:margin" wp14:anchorId="7F74113E">
-                <v:stroke color="black" weight="9360" joinstyle="round" endcap="flat"/>
-                <v:fill o:detectmouseclick="t" on="false"/>
-                <w10:wrap type="none"/>
-              </v:line>
-            </w:pict>
-          </mc:Fallback>
-        </mc:AlternateContent>
-      </w:r>
-    </w:p>
-    <w:p>
-      <w:pPr>
-        <w:pStyle w:val="Normal"/>
-        <w:rPr>
-          <w:rStyle w:val="Ttulo1Car"/>
-          <w:b/>
-          <w:sz w:val="44"/>
-        </w:rPr>
-      </w:pPr>
-      <w:r>
-        <w:rPr>
-          <w:b/>
-          <w:sz w:val="44"/>
-        </w:rPr>
-      </w:r>
-      <w:r>
-        <w:br w:type="page"/>
-      </w:r>
-    </w:p>
-    <w:p>
-      <w:pPr>
-        <w:pStyle w:val="Normal"/>
-        <w:spacing w:lineRule="auto" w:line="360" w:before="0" w:after="0"/>
-        <w:jc w:val="center"/>
-        <w:rPr>
-          <w:rStyle w:val="Ttulo1Car"/>
-          <w:b/>
-          <w:sz w:val="44"/>
-        </w:rPr>
-      </w:pPr>
-      <w:r>
-        <w:rPr>
-          <w:rStyle w:val="Ttulo1Car"/>
-          <w:b/>
-          <w:sz w:val="44"/>
-        </w:rPr>
-        <w:t>Cursos y Especializaciones</w:t>
-      </w:r>
-    </w:p>
-    <w:p>
-      <w:pPr>
-        <w:pStyle w:val="Normal"/>
-        <w:spacing w:lineRule="auto" w:line="360" w:before="0" w:after="0"/>
-        <w:jc w:val="center"/>
-        <w:rPr>
-          <w:sz w:val="24"/>
-        </w:rPr>
-      </w:pPr>
-      <w:r>
-        <w:rPr>
-          <w:sz w:val="24"/>
-        </w:rPr>
-        <w:t xml:space="preserve">IT Essentials: PC Hardware and Software | </w:t>
-      </w:r>
-      <w:r>
-        <w:rPr>
-          <w:b/>
-          <w:bCs/>
-          <w:sz w:val="24"/>
-        </w:rPr>
-        <w:t>Cisco Networking Academy</w:t>
-      </w:r>
-      <w:r>
-        <w:rPr>
-          <w:sz w:val="24"/>
-        </w:rPr>
-        <w:t xml:space="preserve"> | Julio 2016</w:t>
-      </w:r>
-    </w:p>
-    <w:p>
-      <w:pPr>
-        <w:pStyle w:val="Normal"/>
-        <w:spacing w:lineRule="auto" w:line="360" w:before="0" w:after="0"/>
-        <w:jc w:val="center"/>
-        <w:rPr>
-          <w:sz w:val="24"/>
-        </w:rPr>
-      </w:pPr>
-      <w:r>
-        <w:rPr>
-          <w:sz w:val="24"/>
-        </w:rPr>
-        <w:t xml:space="preserve">Introducción a la Ciberseguridad | </w:t>
-      </w:r>
-      <w:r>
-        <w:rPr>
-          <w:b/>
-          <w:bCs/>
-          <w:sz w:val="24"/>
-        </w:rPr>
-        <w:t>Cisco Networking Academy</w:t>
-      </w:r>
-      <w:r>
-        <w:rPr>
-          <w:sz w:val="24"/>
-        </w:rPr>
-        <w:t xml:space="preserve"> | 01 Abr - 01 Ago 2019</w:t>
-      </w:r>
-    </w:p>
-    <w:p>
-      <w:pPr>
-        <w:pStyle w:val="Normal"/>
-        <w:spacing w:lineRule="auto" w:line="360" w:before="0" w:after="0"/>
-        <w:jc w:val="center"/>
-        <w:rPr>
-          <w:sz w:val="24"/>
-        </w:rPr>
-      </w:pPr>
-      <w:r>
-        <w:rPr>
-          <w:sz w:val="24"/>
-        </w:rPr>
-        <w:t xml:space="preserve">Ciberseguridad Esencial | </w:t>
-      </w:r>
-      <w:r>
-        <w:rPr>
-          <w:b/>
-          <w:bCs/>
-          <w:sz w:val="24"/>
-        </w:rPr>
-        <w:t>Cisco Networking Academy</w:t>
-      </w:r>
-      <w:r>
-        <w:rPr>
-          <w:sz w:val="24"/>
-        </w:rPr>
-        <w:t xml:space="preserve"> | 01 May - 01 Ago 2019</w:t>
-      </w:r>
-    </w:p>
-    <w:p>
-      <w:pPr>
-        <w:pStyle w:val="Normal"/>
-        <w:spacing w:lineRule="auto" w:line="360" w:before="0" w:after="0"/>
-        <w:jc w:val="center"/>
-        <w:rPr>
-          <w:sz w:val="24"/>
-        </w:rPr>
-      </w:pPr>
-      <w:r>
-        <w:rPr>
-          <w:sz w:val="24"/>
-        </w:rPr>
-        <w:t xml:space="preserve">Linux | </w:t>
-      </w:r>
-      <w:r>
-        <w:rPr>
-          <w:b/>
-          <w:bCs/>
-          <w:sz w:val="24"/>
-        </w:rPr>
-        <w:t>Cisco Networking Academy</w:t>
-      </w:r>
-      <w:r>
-        <w:rPr>
-          <w:sz w:val="24"/>
-        </w:rPr>
-        <w:t xml:space="preserve"> | Julio 2019</w:t>
-      </w:r>
-    </w:p>
-    <w:p>
-      <w:pPr>
-        <w:pStyle w:val="Normal"/>
-        <w:spacing w:lineRule="auto" w:line="360" w:before="0" w:after="0"/>
-        <w:jc w:val="center"/>
-        <w:rPr>
-          <w:sz w:val="24"/>
-        </w:rPr>
-      </w:pPr>
-      <w:r>
-        <w:rPr>
-          <w:sz w:val="24"/>
-        </w:rPr>
-        <w:t xml:space="preserve">Emprendimiento | </w:t>
-      </w:r>
-      <w:r>
-        <w:rPr>
-          <w:b/>
-          <w:bCs/>
-          <w:sz w:val="24"/>
-        </w:rPr>
-        <w:t>Cisco Networking Academy</w:t>
-      </w:r>
-      <w:r>
-        <w:rPr>
-          <w:sz w:val="24"/>
-        </w:rPr>
-        <w:t xml:space="preserve"> | 16 Jun - 01 Ago 2019</w:t>
-      </w:r>
-    </w:p>
-    <w:p>
-      <w:pPr>
-        <w:pStyle w:val="Normal"/>
-        <w:spacing w:lineRule="auto" w:line="360" w:before="0" w:after="0"/>
-        <w:jc w:val="center"/>
-        <w:rPr>
-          <w:sz w:val="24"/>
-        </w:rPr>
-      </w:pPr>
-      <w:r>
-        <w:rPr>
-          <w:sz w:val="24"/>
-        </w:rPr>
-      </w:r>
-    </w:p>
-    <w:p>
-      <w:pPr>
-        <w:pStyle w:val="Normal"/>
-        <w:spacing w:lineRule="auto" w:line="360" w:before="0" w:after="0"/>
-        <w:jc w:val="center"/>
-        <w:rPr>
-          <w:sz w:val="24"/>
-        </w:rPr>
-      </w:pPr>
-      <w:r>
-        <w:rPr>
-          <w:sz w:val="24"/>
-        </w:rPr>
-        <mc:AlternateContent>
-          <mc:Choice Requires="wps">
-            <w:drawing>
-              <wp:anchor behindDoc="0" distT="5080" distB="5080" distL="5080" distR="5080" simplePos="0" locked="0" layoutInCell="0" allowOverlap="1" relativeHeight="6" wp14:anchorId="47B7A779">
+              <wp:anchor behindDoc="0" distT="5080" distB="5080" distL="5080" distR="5080" simplePos="0" locked="0" layoutInCell="0" allowOverlap="1" relativeHeight="5" wp14:anchorId="47B7A779">
                 <wp:simplePos x="0" y="0"/>
                 <wp:positionH relativeFrom="margin">
                   <wp:posOffset>0</wp:posOffset>
@@ -884,7 +1006,7 @@
                 <wp:extent cx="5923915" cy="6350"/>
                 <wp:effectExtent l="5080" t="5080" r="5080" b="5080"/>
                 <wp:wrapNone/>
-                <wp:docPr id="4" name="Conector recto 4"/>
+                <wp:docPr id="3" name="Conector recto 4"/>
                 <a:graphic xmlns:a="http://schemas.openxmlformats.org/drawingml/2006/main">
                   <a:graphicData uri="http://schemas.microsoft.com/office/word/2010/wordprocessingShape">
                     <wps:wsp>
@@ -962,10 +1084,10 @@
         <w:jc w:val="center"/>
         <w:rPr/>
       </w:pPr>
-      <w:hyperlink r:id="rId3">
+      <w:hyperlink r:id="rId5">
         <w:r>
           <w:rPr>
-            <w:rStyle w:val="EnlacedeInternet"/>
+            <w:rStyle w:val="Hyperlink"/>
             <w:u w:val="none"/>
           </w:rPr>
           <w:t>https://www.cvmarcosfernandez.com/</w:t>
@@ -979,10 +1101,10 @@
         <w:jc w:val="center"/>
         <w:rPr/>
       </w:pPr>
-      <w:hyperlink r:id="rId4">
+      <w:hyperlink r:id="rId6">
         <w:r>
           <w:rPr>
-            <w:rStyle w:val="EnlacedeInternet"/>
+            <w:rStyle w:val="Hyperlink"/>
           </w:rPr>
           <w:t>https://www.github.com/lTunix</w:t>
         </w:r>
@@ -995,10 +1117,10 @@
         <w:jc w:val="center"/>
         <w:rPr/>
       </w:pPr>
-      <w:hyperlink r:id="rId5">
+      <w:hyperlink r:id="rId7">
         <w:r>
           <w:rPr>
-            <w:rStyle w:val="EnlacedeInternet"/>
+            <w:rStyle w:val="Hyperlink"/>
           </w:rPr>
           <w:t>https://api.whatsapp.com/send?phone=56938870750</w:t>
         </w:r>
@@ -1013,10 +1135,10 @@
           <w:sz w:val="24"/>
         </w:rPr>
       </w:pPr>
-      <w:hyperlink r:id="rId6">
+      <w:hyperlink r:id="rId8">
         <w:r>
           <w:rPr>
-            <w:rStyle w:val="EnlacedeInternet"/>
+            <w:rStyle w:val="Hyperlink"/>
           </w:rPr>
           <w:t>https://www.linkedin.com/in/ltunix/</w:t>
         </w:r>
@@ -1047,7 +1169,7 @@
                 <wp:extent cx="5923915" cy="6350"/>
                 <wp:effectExtent l="5080" t="5080" r="5080" b="5080"/>
                 <wp:wrapNone/>
-                <wp:docPr id="5" name="Conector recto 3"/>
+                <wp:docPr id="4" name="Conector recto 3"/>
                 <a:graphic xmlns:a="http://schemas.openxmlformats.org/drawingml/2006/main">
                   <a:graphicData uri="http://schemas.microsoft.com/office/word/2010/wordprocessingShape">
                     <wps:wsp>
@@ -1101,8 +1223,9 @@
     <w:sectPr>
       <w:type w:val="continuous"/>
       <w:pgSz w:w="12240" w:h="15840"/>
-      <w:pgMar w:left="1440" w:right="1440" w:gutter="0" w:header="0" w:top="1296" w:footer="0" w:bottom="1440"/>
+      <w:pgMar w:left="1440" w:right="1440" w:gutter="0" w:header="0" w:top="1296" w:footer="720" w:bottom="1440"/>
       <w:formProt w:val="false"/>
+      <w:titlePg/>
       <w:textDirection w:val="lrTb"/>
       <w:docGrid w:type="default" w:linePitch="360" w:charSpace="4096"/>
     </w:sectPr>
@@ -1114,7 +1237,21 @@
 <w:ftr xmlns:o="urn:schemas-microsoft-com:office:office" xmlns:r="http://schemas.openxmlformats.org/officeDocument/2006/relationships" xmlns:v="urn:schemas-microsoft-com:vml" xmlns:w="http://schemas.openxmlformats.org/wordprocessingml/2006/main" xmlns:w10="urn:schemas-microsoft-com:office:word" xmlns:wp="http://schemas.openxmlformats.org/drawingml/2006/wordprocessingDrawing" xmlns:wps="http://schemas.microsoft.com/office/word/2010/wordprocessingShape" xmlns:wpg="http://schemas.microsoft.com/office/word/2010/wordprocessingGroup" xmlns:mc="http://schemas.openxmlformats.org/markup-compatibility/2006" xmlns:wp14="http://schemas.microsoft.com/office/word/2010/wordprocessingDrawing" xmlns:w14="http://schemas.microsoft.com/office/word/2010/wordml" xmlns:w15="http://schemas.microsoft.com/office/word/2012/wordml" mc:Ignorable="w14 wp14 w15">
   <w:p>
     <w:pPr>
-      <w:pStyle w:val="Piedepgina"/>
+      <w:pStyle w:val="Footer"/>
+      <w:rPr/>
+    </w:pPr>
+    <w:r>
+      <w:rPr/>
+    </w:r>
+  </w:p>
+</w:ftr>
+</file>
+
+<file path=word/footer2.xml><?xml version="1.0" encoding="utf-8"?>
+<w:ftr xmlns:o="urn:schemas-microsoft-com:office:office" xmlns:r="http://schemas.openxmlformats.org/officeDocument/2006/relationships" xmlns:v="urn:schemas-microsoft-com:vml" xmlns:w="http://schemas.openxmlformats.org/wordprocessingml/2006/main" xmlns:w10="urn:schemas-microsoft-com:office:word" xmlns:wp="http://schemas.openxmlformats.org/drawingml/2006/wordprocessingDrawing" xmlns:wps="http://schemas.microsoft.com/office/word/2010/wordprocessingShape" xmlns:wpg="http://schemas.microsoft.com/office/word/2010/wordprocessingGroup" xmlns:mc="http://schemas.openxmlformats.org/markup-compatibility/2006" xmlns:wp14="http://schemas.microsoft.com/office/word/2010/wordprocessingDrawing" xmlns:w14="http://schemas.microsoft.com/office/word/2010/wordml" xmlns:w15="http://schemas.microsoft.com/office/word/2012/wordml" mc:Ignorable="w14 wp14 w15">
+  <w:p>
+    <w:pPr>
+      <w:pStyle w:val="Footer"/>
       <w:rPr/>
     </w:pPr>
     <w:r>
@@ -1140,6 +1277,20 @@
     <w:r>
       <w:rPr/>
       <w:fldChar w:fldCharType="end"/>
+    </w:r>
+  </w:p>
+</w:ftr>
+</file>
+
+<file path=word/footer3.xml><?xml version="1.0" encoding="utf-8"?>
+<w:ftr xmlns:o="urn:schemas-microsoft-com:office:office" xmlns:r="http://schemas.openxmlformats.org/officeDocument/2006/relationships" xmlns:v="urn:schemas-microsoft-com:vml" xmlns:w="http://schemas.openxmlformats.org/wordprocessingml/2006/main" xmlns:w10="urn:schemas-microsoft-com:office:word" xmlns:wp="http://schemas.openxmlformats.org/drawingml/2006/wordprocessingDrawing" xmlns:wps="http://schemas.microsoft.com/office/word/2010/wordprocessingShape" xmlns:wpg="http://schemas.microsoft.com/office/word/2010/wordprocessingGroup" xmlns:mc="http://schemas.openxmlformats.org/markup-compatibility/2006" xmlns:wp14="http://schemas.microsoft.com/office/word/2010/wordprocessingDrawing" xmlns:w14="http://schemas.microsoft.com/office/word/2010/wordml" xmlns:w15="http://schemas.microsoft.com/office/word/2012/wordml" mc:Ignorable="w14 wp14 w15">
+  <w:p>
+    <w:pPr>
+      <w:pStyle w:val="Footer"/>
+      <w:rPr/>
+    </w:pPr>
+    <w:r>
+      <w:rPr/>
     </w:r>
   </w:p>
 </w:ftr>
@@ -1560,8 +1711,8 @@
       <w:lang w:val="es-ES" w:eastAsia="es-ES" w:bidi="ar-SA"/>
     </w:rPr>
   </w:style>
-  <w:style w:type="paragraph" w:styleId="Ttulo1">
-    <w:name w:val="Heading 1"/>
+  <w:style w:type="paragraph" w:styleId="Heading1">
+    <w:name w:val="heading 1"/>
     <w:basedOn w:val="Normal"/>
     <w:next w:val="Normal"/>
     <w:link w:val="Ttulo1Car"/>
@@ -1576,13 +1727,13 @@
     </w:pPr>
     <w:rPr>
       <w:rFonts w:ascii="Tw Cen MT Condensed" w:hAnsi="Tw Cen MT Condensed" w:eastAsia="" w:cs="" w:asciiTheme="majorHAnsi" w:cstheme="majorBidi" w:eastAsiaTheme="majorEastAsia" w:hAnsiTheme="majorHAnsi"/>
-      <w:color w:val="1481AB" w:themeColor="accent1" w:themeShade="bf"/>
+      <w:color w:themeColor="accent1" w:themeShade="bf" w:val="1481AB"/>
       <w:sz w:val="32"/>
       <w:szCs w:val="32"/>
     </w:rPr>
   </w:style>
-  <w:style w:type="paragraph" w:styleId="Ttulo2">
-    <w:name w:val="Heading 2"/>
+  <w:style w:type="paragraph" w:styleId="Heading2">
+    <w:name w:val="heading 2"/>
     <w:basedOn w:val="Normal"/>
     <w:next w:val="Normal"/>
     <w:link w:val="Ttulo2Car"/>
@@ -1599,13 +1750,13 @@
     </w:pPr>
     <w:rPr>
       <w:rFonts w:ascii="Tw Cen MT Condensed" w:hAnsi="Tw Cen MT Condensed" w:eastAsia="" w:cs="" w:asciiTheme="majorHAnsi" w:cstheme="majorBidi" w:eastAsiaTheme="majorEastAsia" w:hAnsiTheme="majorHAnsi"/>
-      <w:color w:val="1481AB" w:themeColor="accent1" w:themeShade="bf"/>
+      <w:color w:themeColor="accent1" w:themeShade="bf" w:val="1481AB"/>
       <w:sz w:val="28"/>
       <w:szCs w:val="28"/>
     </w:rPr>
   </w:style>
-  <w:style w:type="paragraph" w:styleId="Ttulo3">
-    <w:name w:val="Heading 3"/>
+  <w:style w:type="paragraph" w:styleId="Heading3">
+    <w:name w:val="heading 3"/>
     <w:basedOn w:val="Normal"/>
     <w:next w:val="Normal"/>
     <w:link w:val="Ttulo3Car"/>
@@ -1622,13 +1773,13 @@
     </w:pPr>
     <w:rPr>
       <w:rFonts w:ascii="Tw Cen MT Condensed" w:hAnsi="Tw Cen MT Condensed" w:eastAsia="" w:cs="" w:asciiTheme="majorHAnsi" w:cstheme="majorBidi" w:eastAsiaTheme="majorEastAsia" w:hAnsiTheme="majorHAnsi"/>
-      <w:color w:val="0D5672" w:themeColor="accent1" w:themeShade="80"/>
+      <w:color w:themeColor="accent1" w:themeShade="80" w:val="0D5672"/>
       <w:sz w:val="24"/>
       <w:szCs w:val="24"/>
     </w:rPr>
   </w:style>
-  <w:style w:type="paragraph" w:styleId="Ttulo4">
-    <w:name w:val="Heading 4"/>
+  <w:style w:type="paragraph" w:styleId="Heading4">
+    <w:name w:val="heading 4"/>
     <w:basedOn w:val="Normal"/>
     <w:next w:val="Normal"/>
     <w:link w:val="Ttulo4Car"/>
@@ -1647,11 +1798,11 @@
       <w:rFonts w:ascii="Tw Cen MT Condensed" w:hAnsi="Tw Cen MT Condensed" w:eastAsia="" w:cs="" w:asciiTheme="majorHAnsi" w:cstheme="majorBidi" w:eastAsiaTheme="majorEastAsia" w:hAnsiTheme="majorHAnsi"/>
       <w:i/>
       <w:iCs/>
-      <w:color w:val="1481AB" w:themeColor="accent1" w:themeShade="bf"/>
-    </w:rPr>
-  </w:style>
-  <w:style w:type="paragraph" w:styleId="Ttulo5">
-    <w:name w:val="Heading 5"/>
+      <w:color w:themeColor="accent1" w:themeShade="bf" w:val="1481AB"/>
+    </w:rPr>
+  </w:style>
+  <w:style w:type="paragraph" w:styleId="Heading5">
+    <w:name w:val="heading 5"/>
     <w:basedOn w:val="Normal"/>
     <w:next w:val="Normal"/>
     <w:link w:val="Ttulo5Car"/>
@@ -1668,11 +1819,11 @@
     </w:pPr>
     <w:rPr>
       <w:rFonts w:ascii="Tw Cen MT Condensed" w:hAnsi="Tw Cen MT Condensed" w:eastAsia="" w:cs="" w:asciiTheme="majorHAnsi" w:cstheme="majorBidi" w:eastAsiaTheme="majorEastAsia" w:hAnsiTheme="majorHAnsi"/>
-      <w:color w:val="1481AB" w:themeColor="accent1" w:themeShade="bf"/>
-    </w:rPr>
-  </w:style>
-  <w:style w:type="paragraph" w:styleId="Ttulo6">
-    <w:name w:val="Heading 6"/>
+      <w:color w:themeColor="accent1" w:themeShade="bf" w:val="1481AB"/>
+    </w:rPr>
+  </w:style>
+  <w:style w:type="paragraph" w:styleId="Heading6">
+    <w:name w:val="heading 6"/>
     <w:basedOn w:val="Normal"/>
     <w:next w:val="Normal"/>
     <w:link w:val="Ttulo6Car"/>
@@ -1689,11 +1840,11 @@
     </w:pPr>
     <w:rPr>
       <w:rFonts w:ascii="Tw Cen MT Condensed" w:hAnsi="Tw Cen MT Condensed" w:eastAsia="" w:cs="" w:asciiTheme="majorHAnsi" w:cstheme="majorBidi" w:eastAsiaTheme="majorEastAsia" w:hAnsiTheme="majorHAnsi"/>
-      <w:color w:val="0D5672" w:themeColor="accent1" w:themeShade="80"/>
-    </w:rPr>
-  </w:style>
-  <w:style w:type="paragraph" w:styleId="Ttulo7">
-    <w:name w:val="Heading 7"/>
+      <w:color w:themeColor="accent1" w:themeShade="80" w:val="0D5672"/>
+    </w:rPr>
+  </w:style>
+  <w:style w:type="paragraph" w:styleId="Heading7">
+    <w:name w:val="heading 7"/>
     <w:basedOn w:val="Normal"/>
     <w:next w:val="Normal"/>
     <w:link w:val="Ttulo7Car"/>
@@ -1712,11 +1863,11 @@
       <w:rFonts w:ascii="Tw Cen MT Condensed" w:hAnsi="Tw Cen MT Condensed" w:eastAsia="" w:cs="" w:asciiTheme="majorHAnsi" w:cstheme="majorBidi" w:eastAsiaTheme="majorEastAsia" w:hAnsiTheme="majorHAnsi"/>
       <w:i/>
       <w:iCs/>
-      <w:color w:val="0D5672" w:themeColor="accent1" w:themeShade="80"/>
-    </w:rPr>
-  </w:style>
-  <w:style w:type="paragraph" w:styleId="Ttulo8">
-    <w:name w:val="Heading 8"/>
+      <w:color w:themeColor="accent1" w:themeShade="80" w:val="0D5672"/>
+    </w:rPr>
+  </w:style>
+  <w:style w:type="paragraph" w:styleId="Heading8">
+    <w:name w:val="heading 8"/>
     <w:basedOn w:val="Normal"/>
     <w:next w:val="Normal"/>
     <w:link w:val="Ttulo8Car"/>
@@ -1733,13 +1884,13 @@
     </w:pPr>
     <w:rPr>
       <w:rFonts w:ascii="Tw Cen MT Condensed" w:hAnsi="Tw Cen MT Condensed" w:eastAsia="" w:cs="" w:asciiTheme="majorHAnsi" w:cstheme="majorBidi" w:eastAsiaTheme="majorEastAsia" w:hAnsiTheme="majorHAnsi"/>
-      <w:color w:val="262626" w:themeColor="text1" w:themeTint="d9"/>
+      <w:color w:themeColor="text1" w:themeTint="d9" w:val="262626"/>
       <w:sz w:val="21"/>
       <w:szCs w:val="21"/>
     </w:rPr>
   </w:style>
-  <w:style w:type="paragraph" w:styleId="Ttulo9">
-    <w:name w:val="Heading 9"/>
+  <w:style w:type="paragraph" w:styleId="Heading9">
+    <w:name w:val="heading 9"/>
     <w:basedOn w:val="Normal"/>
     <w:next w:val="Normal"/>
     <w:link w:val="Ttulo9Car"/>
@@ -1758,7 +1909,7 @@
       <w:rFonts w:ascii="Tw Cen MT Condensed" w:hAnsi="Tw Cen MT Condensed" w:eastAsia="" w:cs="" w:asciiTheme="majorHAnsi" w:cstheme="majorBidi" w:eastAsiaTheme="majorEastAsia" w:hAnsiTheme="majorHAnsi"/>
       <w:i/>
       <w:iCs/>
-      <w:color w:val="262626" w:themeColor="text1" w:themeTint="d9"/>
+      <w:color w:themeColor="text1" w:themeTint="d9" w:val="262626"/>
       <w:sz w:val="21"/>
       <w:szCs w:val="21"/>
     </w:rPr>
@@ -1807,7 +1958,7 @@
     <w:uiPriority w:val="99"/>
     <w:qFormat/>
     <w:rPr>
-      <w:color w:val="1CADE4" w:themeColor="accent1"/>
+      <w:color w:themeColor="accent1" w:val="1CADE4"/>
     </w:rPr>
   </w:style>
   <w:style w:type="character" w:styleId="Ttulo1Car" w:customStyle="1">
@@ -1818,7 +1969,7 @@
     <w:rsid w:val="0066564e"/>
     <w:rPr>
       <w:rFonts w:ascii="Tw Cen MT Condensed" w:hAnsi="Tw Cen MT Condensed" w:eastAsia="" w:cs="" w:asciiTheme="majorHAnsi" w:cstheme="majorBidi" w:eastAsiaTheme="majorEastAsia" w:hAnsiTheme="majorHAnsi"/>
-      <w:color w:val="1481AB" w:themeColor="accent1" w:themeShade="bf"/>
+      <w:color w:themeColor="accent1" w:themeShade="bf" w:val="1481AB"/>
       <w:sz w:val="32"/>
       <w:szCs w:val="32"/>
     </w:rPr>
@@ -1832,7 +1983,7 @@
     <w:rsid w:val="0066564e"/>
     <w:rPr>
       <w:rFonts w:ascii="Tw Cen MT Condensed" w:hAnsi="Tw Cen MT Condensed" w:eastAsia="" w:cs="" w:asciiTheme="majorHAnsi" w:cstheme="majorBidi" w:eastAsiaTheme="majorEastAsia" w:hAnsiTheme="majorHAnsi"/>
-      <w:color w:val="1481AB" w:themeColor="accent1" w:themeShade="bf"/>
+      <w:color w:themeColor="accent1" w:themeShade="bf" w:val="1481AB"/>
       <w:sz w:val="28"/>
       <w:szCs w:val="28"/>
     </w:rPr>
@@ -1846,7 +1997,7 @@
     <w:rsid w:val="0066564e"/>
     <w:rPr>
       <w:rFonts w:ascii="Tw Cen MT Condensed" w:hAnsi="Tw Cen MT Condensed" w:eastAsia="" w:cs="" w:asciiTheme="majorHAnsi" w:cstheme="majorBidi" w:eastAsiaTheme="majorEastAsia" w:hAnsiTheme="majorHAnsi"/>
-      <w:color w:val="0D5672" w:themeColor="accent1" w:themeShade="80"/>
+      <w:color w:themeColor="accent1" w:themeShade="80" w:val="0D5672"/>
       <w:sz w:val="24"/>
       <w:szCs w:val="24"/>
     </w:rPr>
@@ -1862,7 +2013,7 @@
       <w:rFonts w:ascii="Tw Cen MT Condensed" w:hAnsi="Tw Cen MT Condensed" w:eastAsia="" w:cs="" w:asciiTheme="majorHAnsi" w:cstheme="majorBidi" w:eastAsiaTheme="majorEastAsia" w:hAnsiTheme="majorHAnsi"/>
       <w:i/>
       <w:iCs/>
-      <w:color w:val="1481AB" w:themeColor="accent1" w:themeShade="bf"/>
+      <w:color w:themeColor="accent1" w:themeShade="bf" w:val="1481AB"/>
     </w:rPr>
   </w:style>
   <w:style w:type="character" w:styleId="Ttulo5Car" w:customStyle="1">
@@ -1874,7 +2025,7 @@
     <w:rsid w:val="0066564e"/>
     <w:rPr>
       <w:rFonts w:ascii="Tw Cen MT Condensed" w:hAnsi="Tw Cen MT Condensed" w:eastAsia="" w:cs="" w:asciiTheme="majorHAnsi" w:cstheme="majorBidi" w:eastAsiaTheme="majorEastAsia" w:hAnsiTheme="majorHAnsi"/>
-      <w:color w:val="1481AB" w:themeColor="accent1" w:themeShade="bf"/>
+      <w:color w:themeColor="accent1" w:themeShade="bf" w:val="1481AB"/>
     </w:rPr>
   </w:style>
   <w:style w:type="character" w:styleId="Ttulo6Car" w:customStyle="1">
@@ -1886,7 +2037,7 @@
     <w:rsid w:val="0066564e"/>
     <w:rPr>
       <w:rFonts w:ascii="Tw Cen MT Condensed" w:hAnsi="Tw Cen MT Condensed" w:eastAsia="" w:cs="" w:asciiTheme="majorHAnsi" w:cstheme="majorBidi" w:eastAsiaTheme="majorEastAsia" w:hAnsiTheme="majorHAnsi"/>
-      <w:color w:val="0D5672" w:themeColor="accent1" w:themeShade="80"/>
+      <w:color w:themeColor="accent1" w:themeShade="80" w:val="0D5672"/>
     </w:rPr>
   </w:style>
   <w:style w:type="character" w:styleId="Ttulo7Car" w:customStyle="1">
@@ -1900,7 +2051,7 @@
       <w:rFonts w:ascii="Tw Cen MT Condensed" w:hAnsi="Tw Cen MT Condensed" w:eastAsia="" w:cs="" w:asciiTheme="majorHAnsi" w:cstheme="majorBidi" w:eastAsiaTheme="majorEastAsia" w:hAnsiTheme="majorHAnsi"/>
       <w:i/>
       <w:iCs/>
-      <w:color w:val="0D5672" w:themeColor="accent1" w:themeShade="80"/>
+      <w:color w:themeColor="accent1" w:themeShade="80" w:val="0D5672"/>
     </w:rPr>
   </w:style>
   <w:style w:type="character" w:styleId="Ttulo8Car" w:customStyle="1">
@@ -1912,7 +2063,7 @@
     <w:rsid w:val="0066564e"/>
     <w:rPr>
       <w:rFonts w:ascii="Tw Cen MT Condensed" w:hAnsi="Tw Cen MT Condensed" w:eastAsia="" w:cs="" w:asciiTheme="majorHAnsi" w:cstheme="majorBidi" w:eastAsiaTheme="majorEastAsia" w:hAnsiTheme="majorHAnsi"/>
-      <w:color w:val="262626" w:themeColor="text1" w:themeTint="d9"/>
+      <w:color w:themeColor="text1" w:themeTint="d9" w:val="262626"/>
       <w:sz w:val="21"/>
       <w:szCs w:val="21"/>
     </w:rPr>
@@ -1928,7 +2079,7 @@
       <w:rFonts w:ascii="Tw Cen MT Condensed" w:hAnsi="Tw Cen MT Condensed" w:eastAsia="" w:cs="" w:asciiTheme="majorHAnsi" w:cstheme="majorBidi" w:eastAsiaTheme="majorEastAsia" w:hAnsiTheme="majorHAnsi"/>
       <w:i/>
       <w:iCs/>
-      <w:color w:val="262626" w:themeColor="text1" w:themeTint="d9"/>
+      <w:color w:themeColor="text1" w:themeTint="d9" w:val="262626"/>
       <w:sz w:val="21"/>
       <w:szCs w:val="21"/>
     </w:rPr>
@@ -1940,7 +2091,7 @@
     <w:qFormat/>
     <w:rsid w:val="0066564e"/>
     <w:rPr>
-      <w:color w:val="5A5A5A" w:themeColor="text1" w:themeTint="a5"/>
+      <w:color w:themeColor="text1" w:themeTint="a5" w:val="5A5A5A"/>
       <w:spacing w:val="15"/>
     </w:rPr>
   </w:style>
@@ -1956,7 +2107,7 @@
       <w:color w:val="auto"/>
     </w:rPr>
   </w:style>
-  <w:style w:type="character" w:styleId="Destacado">
+  <w:style w:type="character" w:styleId="Emphasis">
     <w:name w:val="Emphasis"/>
     <w:basedOn w:val="DefaultParagraphFont"/>
     <w:uiPriority w:val="20"/>
@@ -1978,7 +2129,7 @@
     <w:rPr>
       <w:i/>
       <w:iCs/>
-      <w:color w:val="404040" w:themeColor="text1" w:themeTint="bf"/>
+      <w:color w:themeColor="text1" w:themeTint="bf" w:val="404040"/>
     </w:rPr>
   </w:style>
   <w:style w:type="character" w:styleId="CitadestacadaCar" w:customStyle="1">
@@ -1991,7 +2142,7 @@
     <w:rPr>
       <w:i/>
       <w:iCs/>
-      <w:color w:val="1CADE4" w:themeColor="accent1"/>
+      <w:color w:themeColor="accent1" w:val="1CADE4"/>
     </w:rPr>
   </w:style>
   <w:style w:type="character" w:styleId="SubtleEmphasis">
@@ -2003,7 +2154,7 @@
     <w:rPr>
       <w:i/>
       <w:iCs/>
-      <w:color w:val="404040" w:themeColor="text1" w:themeTint="bf"/>
+      <w:color w:themeColor="text1" w:themeTint="bf" w:val="404040"/>
     </w:rPr>
   </w:style>
   <w:style w:type="character" w:styleId="IntenseEmphasis">
@@ -2015,7 +2166,7 @@
     <w:rPr>
       <w:i/>
       <w:iCs/>
-      <w:color w:val="1CADE4" w:themeColor="accent1"/>
+      <w:color w:themeColor="accent1" w:val="1CADE4"/>
     </w:rPr>
   </w:style>
   <w:style w:type="character" w:styleId="SubtleReference">
@@ -2026,7 +2177,7 @@
     <w:rsid w:val="0066564e"/>
     <w:rPr>
       <w:smallCaps/>
-      <w:color w:val="404040" w:themeColor="text1" w:themeTint="bf"/>
+      <w:color w:themeColor="text1" w:themeTint="bf" w:val="404040"/>
     </w:rPr>
   </w:style>
   <w:style w:type="character" w:styleId="IntenseReference">
@@ -2039,7 +2190,7 @@
       <w:b/>
       <w:bCs/>
       <w:smallCaps/>
-      <w:color w:val="1CADE4" w:themeColor="accent1"/>
+      <w:color w:themeColor="accent1" w:val="1CADE4"/>
       <w:spacing w:val="5"/>
     </w:rPr>
   </w:style>
@@ -2057,11 +2208,12 @@
       <w:spacing w:val="5"/>
     </w:rPr>
   </w:style>
-  <w:style w:type="character" w:styleId="EnlacedeInternet">
-    <w:name w:val="Hyperlink"/>
+  <w:style w:type="character" w:styleId="InternetLink">
+    <w:name w:val="Internet Link"/>
     <w:basedOn w:val="DefaultParagraphFont"/>
     <w:uiPriority w:val="99"/>
     <w:unhideWhenUsed/>
+    <w:qFormat/>
     <w:rsid w:val="00ba24e0"/>
     <w:rPr>
       <w:color w:val="0000FF"/>
@@ -2081,7 +2233,7 @@
       <w:shd w:fill="E1DFDD" w:val="clear"/>
     </w:rPr>
   </w:style>
-  <w:style w:type="character" w:styleId="EnlacedeInternetvisitado">
+  <w:style w:type="character" w:styleId="FollowedHyperlink">
     <w:name w:val="FollowedHyperlink"/>
     <w:basedOn w:val="DefaultParagraphFont"/>
     <w:uiPriority w:val="99"/>
@@ -2089,14 +2241,21 @@
     <w:unhideWhenUsed/>
     <w:rsid w:val="00ba24e0"/>
     <w:rPr>
-      <w:color w:val="B26B02" w:themeColor="followedHyperlink"/>
+      <w:color w:themeColor="followedHyperlink" w:val="B26B02"/>
+      <w:u w:val="single"/>
+    </w:rPr>
+  </w:style>
+  <w:style w:type="character" w:styleId="Hyperlink">
+    <w:name w:val="Hyperlink"/>
+    <w:rPr>
+      <w:color w:val="000080"/>
       <w:u w:val="single"/>
     </w:rPr>
   </w:style>
   <w:style w:type="paragraph" w:styleId="Ttulo">
     <w:name w:val="Título"/>
     <w:basedOn w:val="Normal"/>
-    <w:next w:val="Cuerpodetexto"/>
+    <w:next w:val="BodyText"/>
     <w:qFormat/>
     <w:pPr>
       <w:keepNext w:val="true"/>
@@ -2108,7 +2267,7 @@
       <w:szCs w:val="28"/>
     </w:rPr>
   </w:style>
-  <w:style w:type="paragraph" w:styleId="Cuerpodetexto">
+  <w:style w:type="paragraph" w:styleId="BodyText">
     <w:name w:val="Body Text"/>
     <w:basedOn w:val="Normal"/>
     <w:pPr>
@@ -2116,31 +2275,35 @@
     </w:pPr>
     <w:rPr/>
   </w:style>
-  <w:style w:type="paragraph" w:styleId="Lista">
+  <w:style w:type="paragraph" w:styleId="List">
     <w:name w:val="List"/>
-    <w:basedOn w:val="Cuerpodetexto"/>
+    <w:basedOn w:val="BodyText"/>
     <w:pPr/>
     <w:rPr>
       <w:rFonts w:cs="Lucida Sans"/>
     </w:rPr>
   </w:style>
-  <w:style w:type="paragraph" w:styleId="Leyenda">
-    <w:name w:val="Caption"/>
+  <w:style w:type="paragraph" w:styleId="Caption">
+    <w:name w:val="caption"/>
     <w:basedOn w:val="Normal"/>
-    <w:qFormat/>
+    <w:next w:val="Normal"/>
+    <w:uiPriority w:val="35"/>
+    <w:semiHidden/>
+    <w:unhideWhenUsed/>
+    <w:qFormat/>
+    <w:rsid w:val="0066564e"/>
     <w:pPr>
-      <w:suppressLineNumbers/>
-      <w:spacing w:before="120" w:after="120"/>
+      <w:spacing w:lineRule="auto" w:line="240" w:before="0" w:after="200"/>
     </w:pPr>
     <w:rPr>
-      <w:rFonts w:cs="Lucida Sans"/>
       <w:i/>
       <w:iCs/>
-      <w:sz w:val="24"/>
-      <w:szCs w:val="24"/>
-    </w:rPr>
-  </w:style>
-  <w:style w:type="paragraph" w:styleId="Ndice">
+      <w:color w:themeColor="text2" w:val="335B74"/>
+      <w:sz w:val="18"/>
+      <w:szCs w:val="18"/>
+    </w:rPr>
+  </w:style>
+  <w:style w:type="paragraph" w:styleId="ndice">
     <w:name w:val="Índice"/>
     <w:basedOn w:val="Normal"/>
     <w:qFormat/>
@@ -2152,7 +2315,7 @@
       <w:lang w:val="zxx" w:eastAsia="zxx" w:bidi="zxx"/>
     </w:rPr>
   </w:style>
-  <w:style w:type="paragraph" w:styleId="Ttulogeneral">
+  <w:style w:type="paragraph" w:styleId="Title">
     <w:name w:val="Title"/>
     <w:basedOn w:val="Normal"/>
     <w:next w:val="Normal"/>
@@ -2184,7 +2347,7 @@
       <w:rFonts w:ascii="Tw Cen MT Condensed" w:hAnsi="Tw Cen MT Condensed" w:eastAsia="" w:cs="" w:asciiTheme="majorHAnsi" w:cstheme="majorBidi" w:eastAsiaTheme="majorEastAsia" w:hAnsiTheme="majorHAnsi"/>
       <w:b/>
       <w:bCs/>
-      <w:color w:val="54C1EA" w:themeColor="accent1" w:themeTint="bf"/>
+      <w:color w:themeColor="accent1" w:themeTint="bf" w:val="54C1EA"/>
       <w:sz w:val="24"/>
     </w:rPr>
   </w:style>
@@ -2211,7 +2374,7 @@
       <w:b/>
       <w:bCs/>
       <w:caps/>
-      <w:color w:val="141719" w:themeColor="background2" w:themeShade="1a"/>
+      <w:color w:themeColor="background2" w:themeShade="1a" w:val="141719"/>
     </w:rPr>
   </w:style>
   <w:style w:type="paragraph" w:styleId="Cabeceraypie">
@@ -2221,8 +2384,8 @@
     <w:pPr/>
     <w:rPr/>
   </w:style>
-  <w:style w:type="paragraph" w:styleId="Cabecera">
-    <w:name w:val="Header"/>
+  <w:style w:type="paragraph" w:styleId="Header">
+    <w:name w:val="header"/>
     <w:basedOn w:val="Normal"/>
     <w:link w:val="EncabezadoCar"/>
     <w:uiPriority w:val="99"/>
@@ -2237,8 +2400,8 @@
     </w:pPr>
     <w:rPr/>
   </w:style>
-  <w:style w:type="paragraph" w:styleId="Piedepgina">
-    <w:name w:val="Footer"/>
+  <w:style w:type="paragraph" w:styleId="Footer">
+    <w:name w:val="footer"/>
     <w:basedOn w:val="Normal"/>
     <w:link w:val="PiedepginaCar"/>
     <w:uiPriority w:val="99"/>
@@ -2248,30 +2411,10 @@
       <w:jc w:val="right"/>
     </w:pPr>
     <w:rPr>
-      <w:color w:val="1CADE4" w:themeColor="accent1"/>
-    </w:rPr>
-  </w:style>
-  <w:style w:type="paragraph" w:styleId="Caption">
-    <w:name w:val="caption"/>
-    <w:basedOn w:val="Normal"/>
-    <w:next w:val="Normal"/>
-    <w:uiPriority w:val="35"/>
-    <w:semiHidden/>
-    <w:unhideWhenUsed/>
-    <w:qFormat/>
-    <w:rsid w:val="0066564e"/>
-    <w:pPr>
-      <w:spacing w:lineRule="auto" w:line="240" w:before="0" w:after="200"/>
-    </w:pPr>
-    <w:rPr>
-      <w:i/>
-      <w:iCs/>
-      <w:color w:val="335B74" w:themeColor="text2"/>
-      <w:sz w:val="18"/>
-      <w:szCs w:val="18"/>
-    </w:rPr>
-  </w:style>
-  <w:style w:type="paragraph" w:styleId="Subttulo">
+      <w:color w:themeColor="accent1" w:val="1CADE4"/>
+    </w:rPr>
+  </w:style>
+  <w:style w:type="paragraph" w:styleId="Subtitle">
     <w:name w:val="Subtitle"/>
     <w:basedOn w:val="Normal"/>
     <w:next w:val="Normal"/>
@@ -2281,7 +2424,7 @@
     <w:rsid w:val="0066564e"/>
     <w:pPr/>
     <w:rPr>
-      <w:color w:val="5A5A5A" w:themeColor="text1" w:themeTint="a5"/>
+      <w:color w:themeColor="text1" w:themeTint="a5" w:val="5A5A5A"/>
       <w:spacing w:val="15"/>
     </w:rPr>
   </w:style>
@@ -2316,12 +2459,12 @@
     <w:rsid w:val="0066564e"/>
     <w:pPr>
       <w:spacing w:before="200" w:after="160"/>
-      <w:ind w:left="864" w:right="864" w:hanging="0"/>
+      <w:ind w:hanging="0" w:left="864" w:right="864"/>
     </w:pPr>
     <w:rPr>
       <w:i/>
       <w:iCs/>
-      <w:color w:val="404040" w:themeColor="text1" w:themeTint="bf"/>
+      <w:color w:themeColor="text1" w:themeTint="bf" w:val="404040"/>
     </w:rPr>
   </w:style>
   <w:style w:type="paragraph" w:styleId="IntenseQuote">
@@ -2338,24 +2481,24 @@
         <w:bottom w:val="single" w:sz="4" w:space="10" w:color="1CADE4"/>
       </w:pBdr>
       <w:spacing w:before="360" w:after="360"/>
-      <w:ind w:left="864" w:right="864" w:hanging="0"/>
+      <w:ind w:hanging="0" w:left="864" w:right="864"/>
       <w:jc w:val="center"/>
     </w:pPr>
     <w:rPr>
       <w:i/>
       <w:iCs/>
-      <w:color w:val="1CADE4" w:themeColor="accent1"/>
-    </w:rPr>
-  </w:style>
-  <w:style w:type="paragraph" w:styleId="Ttulodelndice">
-    <w:name w:val="Index Heading"/>
+      <w:color w:themeColor="accent1" w:val="1CADE4"/>
+    </w:rPr>
+  </w:style>
+  <w:style w:type="paragraph" w:styleId="IndexHeading">
+    <w:name w:val="index heading"/>
     <w:basedOn w:val="Ttulo"/>
     <w:pPr/>
     <w:rPr/>
   </w:style>
-  <w:style w:type="paragraph" w:styleId="Ttulodelsumario">
+  <w:style w:type="paragraph" w:styleId="TOCHeading">
     <w:name w:val="TOC Heading"/>
-    <w:basedOn w:val="Ttulo1"/>
+    <w:basedOn w:val="Heading1"/>
     <w:next w:val="Normal"/>
     <w:uiPriority w:val="39"/>
     <w:semiHidden/>
@@ -2367,8 +2510,8 @@
     </w:pPr>
     <w:rPr/>
   </w:style>
-  <w:style w:type="numbering" w:styleId="NoList" w:default="1">
-    <w:name w:val="No List"/>
+  <w:style w:type="numbering" w:styleId="Ningunalista" w:default="1">
+    <w:name w:val="Ninguna lista"/>
     <w:uiPriority w:val="99"/>
     <w:semiHidden/>
     <w:unhideWhenUsed/>
@@ -2392,140 +2535,74 @@
 </file>
 
 <file path=word/theme/theme1.xml><?xml version="1.0" encoding="utf-8"?>
-<a:theme xmlns:a="http://schemas.openxmlformats.org/drawingml/2006/main" name="Integral">
+<a:theme xmlns:a="http://schemas.openxmlformats.org/drawingml/2006/main" xmlns:r="http://schemas.openxmlformats.org/officeDocument/2006/relationships" name="Integral">
   <a:themeElements>
     <a:clrScheme name="Integral">
       <a:dk1>
-        <a:sysClr val="windowText" lastClr="000000"/>
+        <a:srgbClr val="000000"/>
       </a:dk1>
       <a:lt1>
-        <a:sysClr val="window" lastClr="FFFFFF"/>
+        <a:srgbClr val="ffffff"/>
       </a:lt1>
       <a:dk2>
-        <a:srgbClr val="335B74"/>
+        <a:srgbClr val="335b74"/>
       </a:dk2>
       <a:lt2>
-        <a:srgbClr val="DFE3E5"/>
+        <a:srgbClr val="dfe3e5"/>
       </a:lt2>
       <a:accent1>
-        <a:srgbClr val="1CADE4"/>
+        <a:srgbClr val="1cade4"/>
       </a:accent1>
       <a:accent2>
-        <a:srgbClr val="2683C6"/>
+        <a:srgbClr val="2683c6"/>
       </a:accent2>
       <a:accent3>
-        <a:srgbClr val="27CED7"/>
+        <a:srgbClr val="27ced7"/>
       </a:accent3>
       <a:accent4>
-        <a:srgbClr val="42BA97"/>
+        <a:srgbClr val="42ba97"/>
       </a:accent4>
       <a:accent5>
-        <a:srgbClr val="3E8853"/>
+        <a:srgbClr val="3e8853"/>
       </a:accent5>
       <a:accent6>
-        <a:srgbClr val="62A39F"/>
+        <a:srgbClr val="62a39f"/>
       </a:accent6>
       <a:hlink>
-        <a:srgbClr val="6B9F25"/>
+        <a:srgbClr val="6b9f25"/>
       </a:hlink>
       <a:folHlink>
-        <a:srgbClr val="B26B02"/>
+        <a:srgbClr val="b26b02"/>
       </a:folHlink>
     </a:clrScheme>
     <a:fontScheme name="Integral">
       <a:majorFont>
-        <a:latin typeface="Tw Cen MT Condensed" panose="020B0606020104020203"/>
+        <a:latin typeface="Tw Cen MT Condensed" panose="020B0606020104020203" pitchFamily="0" charset="1"/>
         <a:ea typeface=""/>
         <a:cs typeface=""/>
-        <a:font script="Grek" typeface="Calibri"/>
-        <a:font script="Cyrl" typeface="Calibri"/>
-        <a:font script="Jpan" typeface="メイリオ"/>
-        <a:font script="Hang" typeface="HY얕은샘물M"/>
-        <a:font script="Hans" typeface="华文仿宋"/>
-        <a:font script="Hant" typeface="微軟正黑體"/>
-        <a:font script="Arab" typeface="Arial"/>
-        <a:font script="Hebr" typeface="Levenim MT"/>
-        <a:font script="Thai" typeface="FreesiaUPC"/>
-        <a:font script="Ethi" typeface="Nyala"/>
-        <a:font script="Beng" typeface="Vrinda"/>
-        <a:font script="Gujr" typeface="Shruti"/>
-        <a:font script="Khmr" typeface="DaunPenh"/>
-        <a:font script="Knda" typeface="Tunga"/>
-        <a:font script="Guru" typeface="Raavi"/>
-        <a:font script="Cans" typeface="Euphemia"/>
-        <a:font script="Cher" typeface="Plantagenet Cherokee"/>
-        <a:font script="Yiii" typeface="Microsoft Yi Baiti"/>
-        <a:font script="Tibt" typeface="Microsoft Himalaya"/>
-        <a:font script="Thaa" typeface="MV Boli"/>
-        <a:font script="Deva" typeface="Mangal"/>
-        <a:font script="Telu" typeface="Gautami"/>
-        <a:font script="Taml" typeface="Latha"/>
-        <a:font script="Syrc" typeface="Estrangelo Edessa"/>
-        <a:font script="Orya" typeface="Kalinga"/>
-        <a:font script="Mlym" typeface="Kartika"/>
-        <a:font script="Laoo" typeface="DokChampa"/>
-        <a:font script="Sinh" typeface="Iskoola Pota"/>
-        <a:font script="Mong" typeface="Mongolian Baiti"/>
-        <a:font script="Viet" typeface="Tahoma"/>
-        <a:font script="Uigh" typeface="Microsoft Uighur"/>
-        <a:font script="Geor" typeface="Sylfaen"/>
       </a:majorFont>
       <a:minorFont>
-        <a:latin typeface="Tw Cen MT" panose="020B0602020104020603"/>
+        <a:latin typeface="Tw Cen MT" panose="020B0602020104020603" pitchFamily="0" charset="1"/>
         <a:ea typeface=""/>
         <a:cs typeface=""/>
-        <a:font script="Grek" typeface="Calibri"/>
-        <a:font script="Cyrl" typeface="Calibri"/>
-        <a:font script="Jpan" typeface="メイリオ"/>
-        <a:font script="Hang" typeface="HY얕은샘물M"/>
-        <a:font script="Hans" typeface="华文仿宋"/>
-        <a:font script="Hant" typeface="微軟正黑體"/>
-        <a:font script="Arab" typeface="Arial"/>
-        <a:font script="Hebr" typeface="Levenim MT"/>
-        <a:font script="Thai" typeface="FreesiaUPC"/>
-        <a:font script="Ethi" typeface="Nyala"/>
-        <a:font script="Beng" typeface="Vrinda"/>
-        <a:font script="Gujr" typeface="Shruti"/>
-        <a:font script="Khmr" typeface="DaunPenh"/>
-        <a:font script="Knda" typeface="Tunga"/>
-        <a:font script="Guru" typeface="Raavi"/>
-        <a:font script="Cans" typeface="Euphemia"/>
-        <a:font script="Cher" typeface="Plantagenet Cherokee"/>
-        <a:font script="Yiii" typeface="Microsoft Yi Baiti"/>
-        <a:font script="Tibt" typeface="Microsoft Himalaya"/>
-        <a:font script="Thaa" typeface="MV Boli"/>
-        <a:font script="Deva" typeface="Mangal"/>
-        <a:font script="Telu" typeface="Gautami"/>
-        <a:font script="Taml" typeface="Latha"/>
-        <a:font script="Syrc" typeface="Estrangelo Edessa"/>
-        <a:font script="Orya" typeface="Kalinga"/>
-        <a:font script="Mlym" typeface="Kartika"/>
-        <a:font script="Laoo" typeface="DokChampa"/>
-        <a:font script="Sinh" typeface="Iskoola Pota"/>
-        <a:font script="Mong" typeface="Mongolian Baiti"/>
-        <a:font script="Viet" typeface="Tahoma"/>
-        <a:font script="Uigh" typeface="Microsoft Uighur"/>
-        <a:font script="Geor" typeface="Sylfaen"/>
       </a:minorFont>
     </a:fontScheme>
-    <a:fmtScheme name="Integral">
+    <a:fmtScheme>
       <a:fillStyleLst>
         <a:solidFill>
           <a:schemeClr val="phClr"/>
         </a:solidFill>
-        <a:gradFill rotWithShape="1">
+        <a:gradFill>
           <a:gsLst>
             <a:gs pos="0">
               <a:schemeClr val="phClr">
                 <a:tint val="83000"/>
-                <a:satMod val="100000"/>
                 <a:lumMod val="100000"/>
               </a:schemeClr>
             </a:gs>
             <a:gs pos="100000">
               <a:schemeClr val="phClr">
                 <a:tint val="61000"/>
-                <a:satMod val="150000"/>
                 <a:lumMod val="100000"/>
               </a:schemeClr>
             </a:gs>
@@ -2533,14 +2610,14 @@
           <a:path path="circle">
             <a:fillToRect l="100000" t="100000" r="100000" b="100000"/>
           </a:path>
+          <a:tileRect l="0" t="0" r="0" b="0"/>
         </a:gradFill>
-        <a:gradFill rotWithShape="1">
+        <a:gradFill>
           <a:gsLst>
             <a:gs pos="0">
               <a:schemeClr val="phClr">
                 <a:tint val="100000"/>
                 <a:shade val="85000"/>
-                <a:satMod val="100000"/>
                 <a:lumMod val="100000"/>
               </a:schemeClr>
             </a:gs>
@@ -2548,7 +2625,6 @@
               <a:schemeClr val="phClr">
                 <a:tint val="90000"/>
                 <a:shade val="100000"/>
-                <a:satMod val="150000"/>
                 <a:lumMod val="100000"/>
               </a:schemeClr>
             </a:gs>
@@ -2556,25 +2632,17 @@
           <a:path path="circle">
             <a:fillToRect l="100000" t="100000" r="100000" b="100000"/>
           </a:path>
+          <a:tileRect l="0" t="0" r="0" b="0"/>
         </a:gradFill>
       </a:fillStyleLst>
       <a:lnStyleLst>
         <a:ln w="9525" cap="flat" cmpd="sng" algn="ctr">
-          <a:solidFill>
-            <a:schemeClr val="phClr"/>
-          </a:solidFill>
           <a:prstDash val="solid"/>
         </a:ln>
         <a:ln w="15875" cap="flat" cmpd="sng" algn="ctr">
-          <a:solidFill>
-            <a:schemeClr val="phClr"/>
-          </a:solidFill>
           <a:prstDash val="solid"/>
         </a:ln>
         <a:ln w="19050" cap="flat" cmpd="sng" algn="ctr">
-          <a:solidFill>
-            <a:schemeClr val="phClr"/>
-          </a:solidFill>
           <a:prstDash val="solid"/>
         </a:ln>
       </a:lnStyleLst>
@@ -2583,39 +2651,10 @@
           <a:effectLst/>
         </a:effectStyle>
         <a:effectStyle>
-          <a:effectLst>
-            <a:outerShdw blurRad="50800" dist="12700" dir="5400000" algn="ctr" rotWithShape="0">
-              <a:srgbClr val="000000">
-                <a:alpha val="50000"/>
-              </a:srgbClr>
-            </a:outerShdw>
-          </a:effectLst>
+          <a:effectLst/>
         </a:effectStyle>
         <a:effectStyle>
-          <a:effectLst>
-            <a:outerShdw blurRad="76200" dist="25400" dir="5400000" algn="ctr" rotWithShape="0">
-              <a:srgbClr val="000000">
-                <a:alpha val="60000"/>
-              </a:srgbClr>
-            </a:outerShdw>
-          </a:effectLst>
-          <a:scene3d>
-            <a:camera prst="orthographicFront">
-              <a:rot lat="0" lon="0" rev="0"/>
-            </a:camera>
-            <a:lightRig rig="flat" dir="t">
-              <a:rot lat="0" lon="0" rev="3600000"/>
-            </a:lightRig>
-          </a:scene3d>
-          <a:sp3d contourW="12700" prstMaterial="flat">
-            <a:bevelT w="38100" h="44450" prst="angle"/>
-            <a:contourClr>
-              <a:schemeClr val="phClr">
-                <a:shade val="35000"/>
-                <a:satMod val="160000"/>
-              </a:schemeClr>
-            </a:contourClr>
-          </a:sp3d>
+          <a:effectLst/>
         </a:effectStyle>
       </a:effectStyleLst>
       <a:bgFillStyleLst>
@@ -2626,36 +2665,15 @@
           <a:schemeClr val="phClr">
             <a:tint val="95000"/>
             <a:shade val="85000"/>
-            <a:satMod val="125000"/>
           </a:schemeClr>
         </a:solidFill>
         <a:blipFill rotWithShape="1">
-          <a:blip xmlns:r="http://schemas.openxmlformats.org/officeDocument/2006/relationships" r:embed="rId1">
-            <a:duotone>
-              <a:schemeClr val="phClr">
-                <a:tint val="95000"/>
-                <a:shade val="74000"/>
-                <a:satMod val="230000"/>
-              </a:schemeClr>
-              <a:schemeClr val="phClr">
-                <a:tint val="92000"/>
-                <a:shade val="69000"/>
-                <a:satMod val="250000"/>
-              </a:schemeClr>
-            </a:duotone>
-          </a:blip>
+          <a:srcRect l="0" t="0" r="0" b="0"/>
           <a:tile tx="0" ty="0" sx="40000" sy="40000" flip="none" algn="tl"/>
         </a:blipFill>
       </a:bgFillStyleLst>
     </a:fmtScheme>
   </a:themeElements>
-  <a:objectDefaults/>
-  <a:extraClrSchemeLst/>
-  <a:extLst>
-    <a:ext uri="{05A4C25C-085E-4340-85A3-A5531E510DB2}">
-      <thm15:themeFamily xmlns:thm15="http://schemas.microsoft.com/office/thememl/2012/main" name="Integral" id="{3577F8C9-A904-41D8-97D2-FD898F53F20E}" vid="{682D6EBE-8D36-4FF2-9DB3-F3D8D7B6715D}"/>
-    </a:ext>
-  </a:extLst>
 </a:theme>
 </file>
 

--- a/assets/documents/CVMarcosFernández.docx
+++ b/assets/documents/CVMarcosFernández.docx
@@ -1,6 +1,6 @@
 
 <file path=word/document.xml><?xml version="1.0" encoding="utf-8"?>
-<w:document xmlns:o="urn:schemas-microsoft-com:office:office" xmlns:r="http://schemas.openxmlformats.org/officeDocument/2006/relationships" xmlns:v="urn:schemas-microsoft-com:vml" xmlns:w="http://schemas.openxmlformats.org/wordprocessingml/2006/main" xmlns:w10="urn:schemas-microsoft-com:office:word" xmlns:wp="http://schemas.openxmlformats.org/drawingml/2006/wordprocessingDrawing" xmlns:wps="http://schemas.microsoft.com/office/word/2010/wordprocessingShape" xmlns:wpg="http://schemas.microsoft.com/office/word/2010/wordprocessingGroup" xmlns:mc="http://schemas.openxmlformats.org/markup-compatibility/2006" xmlns:wp14="http://schemas.microsoft.com/office/word/2010/wordprocessingDrawing" xmlns:w14="http://schemas.microsoft.com/office/word/2010/wordml" xmlns:w15="http://schemas.microsoft.com/office/word/2012/wordml" mc:Ignorable="w14 wp14 w15">
+<w:document xmlns:o="urn:schemas-microsoft-com:office:office" xmlns:r="http://schemas.openxmlformats.org/officeDocument/2006/relationships" xmlns:v="urn:schemas-microsoft-com:vml" xmlns:w="http://schemas.openxmlformats.org/wordprocessingml/2006/main" xmlns:w10="urn:schemas-microsoft-com:office:word" xmlns:wp="http://schemas.openxmlformats.org/drawingml/2006/wordprocessingDrawing" xmlns:pic="http://schemas.openxmlformats.org/drawingml/2006/picture" xmlns:wps="http://schemas.microsoft.com/office/word/2010/wordprocessingShape" xmlns:wpg="http://schemas.microsoft.com/office/word/2010/wordprocessingGroup" xmlns:mc="http://schemas.openxmlformats.org/markup-compatibility/2006" xmlns:wp14="http://schemas.microsoft.com/office/word/2010/wordprocessingDrawing" xmlns:w14="http://schemas.microsoft.com/office/word/2010/wordml" xmlns:w15="http://schemas.microsoft.com/office/word/2012/wordml" mc:Ignorable="w14 wp14 w15">
   <w:body>
     <w:p>
       <w:pPr>
@@ -151,14 +151,7 @@
         <w:br/>
         <w:t>Cédula de identidad: 19144442-6</w:t>
         <w:br/>
-        <w:t>Edad: 2</w:t>
-      </w:r>
-      <w:r>
-        <w:rPr/>
-        <w:t>8</w:t>
-      </w:r>
-      <w:r>
-        <w:rPr/>
+        <w:t>Edad: 28</w:t>
         <w:br/>
         <w:t>Estado civil: Soltero</w:t>
         <w:br/>
@@ -181,35 +174,7 @@
           <w:b/>
           <w:bCs/>
         </w:rPr>
-        <w:t>$1.</w:t>
-      </w:r>
-      <w:r>
-        <w:rPr>
-          <w:b/>
-          <w:bCs/>
-        </w:rPr>
-        <w:t>3</w:t>
-      </w:r>
-      <w:r>
-        <w:rPr>
-          <w:b/>
-          <w:bCs/>
-        </w:rPr>
-        <w:t>00.000 - $1.</w:t>
-      </w:r>
-      <w:r>
-        <w:rPr>
-          <w:b/>
-          <w:bCs/>
-        </w:rPr>
-        <w:t>5</w:t>
-      </w:r>
-      <w:r>
-        <w:rPr>
-          <w:b/>
-          <w:bCs/>
-        </w:rPr>
-        <w:t>00.000</w:t>
+        <w:t>$1.300.000 - $1.500.000</w:t>
       </w:r>
     </w:p>
     <w:p>
@@ -956,13 +921,7 @@
         <w:rPr>
           <w:sz w:val="24"/>
         </w:rPr>
-        <w:t xml:space="preserve">Shopify Development Fundamentals </w:t>
-      </w:r>
-      <w:r>
-        <w:rPr>
-          <w:sz w:val="24"/>
-        </w:rPr>
-        <w:t xml:space="preserve">| </w:t>
+        <w:t xml:space="preserve">Shopify Development Fundamentals | </w:t>
       </w:r>
       <w:r>
         <w:rPr>
@@ -977,6 +936,235 @@
           <w:sz w:val="24"/>
         </w:rPr>
         <w:t xml:space="preserve"> | 15 Oct 2024</w:t>
+      </w:r>
+    </w:p>
+    <w:p>
+      <w:pPr>
+        <w:pStyle w:val="Normal"/>
+        <w:spacing w:lineRule="auto" w:line="360" w:before="0" w:after="0"/>
+        <w:jc w:val="center"/>
+        <w:rPr>
+          <w:sz w:val="24"/>
+        </w:rPr>
+      </w:pPr>
+      <w:r>
+        <w:rPr/>
+      </w:r>
+    </w:p>
+    <w:p>
+      <w:pPr>
+        <w:pStyle w:val="Normal"/>
+        <w:spacing w:lineRule="auto" w:line="360" w:before="0" w:after="0"/>
+        <w:jc w:val="center"/>
+        <w:rPr>
+          <w:sz w:val="24"/>
+        </w:rPr>
+      </w:pPr>
+      <w:r>
+        <w:rPr>
+          <w:rStyle w:val="Ttulo1Car"/>
+          <w:b/>
+          <w:sz w:val="44"/>
+        </w:rPr>
+        <w:t>Tecnologías y lenguajes de programación</w:t>
+      </w:r>
+    </w:p>
+    <w:p>
+      <w:pPr>
+        <w:pStyle w:val="Normal"/>
+        <w:spacing w:lineRule="auto" w:line="360" w:before="0" w:after="0"/>
+        <w:jc w:val="center"/>
+        <w:rPr>
+          <w:sz w:val="24"/>
+          <w:szCs w:val="24"/>
+        </w:rPr>
+      </w:pPr>
+      <w:r>
+        <w:rPr>
+          <w:sz w:val="24"/>
+          <w:szCs w:val="24"/>
+        </w:rPr>
+        <w:t>HTML5 | CSS | JavaScript | Java | PHP | Java Spring | Spring Boot | Nodejs | Reactjs | Laravel | Vuejs | Android Kotlin | Git | MySQL | SQL Server | PostgreSQL | VTEX Legacy | VTEX IO | Prompt engineering | PrestaShop | Shopify | Linux | Postma</w:t>
+      </w:r>
+      <w:r>
+        <w:rPr>
+          <w:sz w:val="24"/>
+          <w:szCs w:val="24"/>
+        </w:rPr>
+        <w:t>n</w:t>
+      </w:r>
+    </w:p>
+    <w:p>
+      <w:pPr>
+        <w:pStyle w:val="Normal"/>
+        <w:spacing w:lineRule="auto" w:line="360" w:before="0" w:after="0"/>
+        <w:jc w:val="center"/>
+        <w:rPr>
+          <w:sz w:val="24"/>
+          <w:szCs w:val="24"/>
+        </w:rPr>
+      </w:pPr>
+      <w:r>
+        <w:rPr>
+          <w:sz w:val="24"/>
+          <w:szCs w:val="24"/>
+        </w:rPr>
+      </w:r>
+    </w:p>
+    <w:p>
+      <w:pPr>
+        <w:pStyle w:val="Normal"/>
+        <w:spacing w:lineRule="auto" w:line="360" w:before="0" w:after="0"/>
+        <w:jc w:val="center"/>
+        <w:rPr>
+          <w:sz w:val="24"/>
+          <w:szCs w:val="24"/>
+        </w:rPr>
+      </w:pPr>
+      <w:r>
+        <w:rPr>
+          <w:sz w:val="24"/>
+          <w:szCs w:val="24"/>
+        </w:rPr>
+      </w:r>
+    </w:p>
+    <w:p>
+      <w:pPr>
+        <w:pStyle w:val="Normal"/>
+        <w:spacing w:lineRule="auto" w:line="360" w:before="0" w:after="0"/>
+        <w:jc w:val="center"/>
+        <w:rPr>
+          <w:sz w:val="24"/>
+        </w:rPr>
+      </w:pPr>
+      <w:r>
+        <w:rPr>
+          <w:rStyle w:val="Ttulo1Car"/>
+          <w:b/>
+          <w:sz w:val="44"/>
+        </w:rPr>
+        <w:t xml:space="preserve">Infraestructura y Cloud  </w:t>
+      </w:r>
+    </w:p>
+    <w:p>
+      <w:pPr>
+        <w:pStyle w:val="Normal"/>
+        <w:spacing w:lineRule="auto" w:line="360" w:before="0" w:after="0"/>
+        <w:jc w:val="center"/>
+        <w:rPr>
+          <w:sz w:val="24"/>
+          <w:szCs w:val="24"/>
+        </w:rPr>
+      </w:pPr>
+      <w:r>
+        <w:rPr>
+          <w:sz w:val="24"/>
+          <w:szCs w:val="24"/>
+        </w:rPr>
+        <w:t xml:space="preserve">Experiencia en Oracle Cloud Infrastructure (OCI): creación y administración de máquinas virtuales para desarrollo y despliegue de proyectos.  </w:t>
+      </w:r>
+    </w:p>
+    <w:p>
+      <w:pPr>
+        <w:pStyle w:val="Normal"/>
+        <w:spacing w:lineRule="auto" w:line="360" w:before="0" w:after="0"/>
+        <w:jc w:val="center"/>
+        <w:rPr>
+          <w:sz w:val="24"/>
+          <w:szCs w:val="24"/>
+        </w:rPr>
+      </w:pPr>
+      <w:r>
+        <w:rPr>
+          <w:sz w:val="24"/>
+          <w:szCs w:val="24"/>
+        </w:rPr>
+        <w:t xml:space="preserve">Contenerización de aplicaciones usando Docker. </w:t>
+      </w:r>
+    </w:p>
+    <w:p>
+      <w:pPr>
+        <w:pStyle w:val="Normal"/>
+        <w:spacing w:lineRule="auto" w:line="360" w:before="0" w:after="0"/>
+        <w:jc w:val="center"/>
+        <w:rPr>
+          <w:sz w:val="24"/>
+          <w:szCs w:val="24"/>
+        </w:rPr>
+      </w:pPr>
+      <w:r>
+        <w:rPr>
+          <w:sz w:val="24"/>
+          <w:szCs w:val="24"/>
+        </w:rPr>
+        <w:t xml:space="preserve">Manejo de entornos Linux en la nube. </w:t>
+      </w:r>
+    </w:p>
+    <w:p>
+      <w:pPr>
+        <w:pStyle w:val="Normal"/>
+        <w:spacing w:lineRule="auto" w:line="360" w:before="0" w:after="0"/>
+        <w:jc w:val="center"/>
+        <w:rPr>
+          <w:sz w:val="24"/>
+          <w:szCs w:val="24"/>
+        </w:rPr>
+      </w:pPr>
+      <w:r>
+        <w:rPr>
+          <w:sz w:val="24"/>
+          <w:szCs w:val="24"/>
+        </w:rPr>
+        <w:t xml:space="preserve">Gestión de proyectos desplegados en servidores virtuales (VPS). </w:t>
+      </w:r>
+    </w:p>
+    <w:p>
+      <w:pPr>
+        <w:pStyle w:val="Normal"/>
+        <w:spacing w:lineRule="auto" w:line="360" w:before="0" w:after="0"/>
+        <w:jc w:val="center"/>
+        <w:rPr>
+          <w:sz w:val="24"/>
+          <w:szCs w:val="24"/>
+        </w:rPr>
+      </w:pPr>
+      <w:r>
+        <w:rPr>
+          <w:sz w:val="24"/>
+          <w:szCs w:val="24"/>
+        </w:rPr>
+        <w:t xml:space="preserve">Configuración de servidores para hosting de aplicaciones web. </w:t>
+      </w:r>
+    </w:p>
+    <w:p>
+      <w:pPr>
+        <w:pStyle w:val="Normal"/>
+        <w:spacing w:lineRule="auto" w:line="360" w:before="0" w:after="0"/>
+        <w:jc w:val="center"/>
+        <w:rPr>
+          <w:sz w:val="24"/>
+          <w:szCs w:val="24"/>
+        </w:rPr>
+      </w:pPr>
+      <w:r>
+        <w:rPr>
+          <w:sz w:val="24"/>
+          <w:szCs w:val="24"/>
+        </w:rPr>
+        <w:t xml:space="preserve">Conocimientos en automatización de flujos de trabajo con Git </w:t>
+      </w:r>
+    </w:p>
+    <w:p>
+      <w:pPr>
+        <w:pStyle w:val="Normal"/>
+        <w:spacing w:lineRule="auto" w:line="360" w:before="0" w:after="0"/>
+        <w:jc w:val="center"/>
+        <w:rPr>
+          <w:sz w:val="24"/>
+        </w:rPr>
+      </w:pPr>
+      <w:r>
+        <w:rPr/>
       </w:r>
     </w:p>
     <w:p>
@@ -1234,7 +1422,7 @@
 </file>
 
 <file path=word/footer1.xml><?xml version="1.0" encoding="utf-8"?>
-<w:ftr xmlns:o="urn:schemas-microsoft-com:office:office" xmlns:r="http://schemas.openxmlformats.org/officeDocument/2006/relationships" xmlns:v="urn:schemas-microsoft-com:vml" xmlns:w="http://schemas.openxmlformats.org/wordprocessingml/2006/main" xmlns:w10="urn:schemas-microsoft-com:office:word" xmlns:wp="http://schemas.openxmlformats.org/drawingml/2006/wordprocessingDrawing" xmlns:wps="http://schemas.microsoft.com/office/word/2010/wordprocessingShape" xmlns:wpg="http://schemas.microsoft.com/office/word/2010/wordprocessingGroup" xmlns:mc="http://schemas.openxmlformats.org/markup-compatibility/2006" xmlns:wp14="http://schemas.microsoft.com/office/word/2010/wordprocessingDrawing" xmlns:w14="http://schemas.microsoft.com/office/word/2010/wordml" xmlns:w15="http://schemas.microsoft.com/office/word/2012/wordml" mc:Ignorable="w14 wp14 w15">
+<w:ftr xmlns:o="urn:schemas-microsoft-com:office:office" xmlns:r="http://schemas.openxmlformats.org/officeDocument/2006/relationships" xmlns:v="urn:schemas-microsoft-com:vml" xmlns:w="http://schemas.openxmlformats.org/wordprocessingml/2006/main" xmlns:w10="urn:schemas-microsoft-com:office:word" xmlns:wp="http://schemas.openxmlformats.org/drawingml/2006/wordprocessingDrawing" xmlns:pic="http://schemas.openxmlformats.org/drawingml/2006/picture" xmlns:wps="http://schemas.microsoft.com/office/word/2010/wordprocessingShape" xmlns:wpg="http://schemas.microsoft.com/office/word/2010/wordprocessingGroup" xmlns:mc="http://schemas.openxmlformats.org/markup-compatibility/2006" xmlns:wp14="http://schemas.microsoft.com/office/word/2010/wordprocessingDrawing" xmlns:w14="http://schemas.microsoft.com/office/word/2010/wordml" xmlns:w15="http://schemas.microsoft.com/office/word/2012/wordml" mc:Ignorable="w14 wp14 w15">
   <w:p>
     <w:pPr>
       <w:pStyle w:val="Footer"/>
@@ -1248,7 +1436,7 @@
 </file>
 
 <file path=word/footer2.xml><?xml version="1.0" encoding="utf-8"?>
-<w:ftr xmlns:o="urn:schemas-microsoft-com:office:office" xmlns:r="http://schemas.openxmlformats.org/officeDocument/2006/relationships" xmlns:v="urn:schemas-microsoft-com:vml" xmlns:w="http://schemas.openxmlformats.org/wordprocessingml/2006/main" xmlns:w10="urn:schemas-microsoft-com:office:word" xmlns:wp="http://schemas.openxmlformats.org/drawingml/2006/wordprocessingDrawing" xmlns:wps="http://schemas.microsoft.com/office/word/2010/wordprocessingShape" xmlns:wpg="http://schemas.microsoft.com/office/word/2010/wordprocessingGroup" xmlns:mc="http://schemas.openxmlformats.org/markup-compatibility/2006" xmlns:wp14="http://schemas.microsoft.com/office/word/2010/wordprocessingDrawing" xmlns:w14="http://schemas.microsoft.com/office/word/2010/wordml" xmlns:w15="http://schemas.microsoft.com/office/word/2012/wordml" mc:Ignorable="w14 wp14 w15">
+<w:ftr xmlns:o="urn:schemas-microsoft-com:office:office" xmlns:r="http://schemas.openxmlformats.org/officeDocument/2006/relationships" xmlns:v="urn:schemas-microsoft-com:vml" xmlns:w="http://schemas.openxmlformats.org/wordprocessingml/2006/main" xmlns:w10="urn:schemas-microsoft-com:office:word" xmlns:wp="http://schemas.openxmlformats.org/drawingml/2006/wordprocessingDrawing" xmlns:pic="http://schemas.openxmlformats.org/drawingml/2006/picture" xmlns:wps="http://schemas.microsoft.com/office/word/2010/wordprocessingShape" xmlns:wpg="http://schemas.microsoft.com/office/word/2010/wordprocessingGroup" xmlns:mc="http://schemas.openxmlformats.org/markup-compatibility/2006" xmlns:wp14="http://schemas.microsoft.com/office/word/2010/wordprocessingDrawing" xmlns:w14="http://schemas.microsoft.com/office/word/2010/wordml" xmlns:w15="http://schemas.microsoft.com/office/word/2012/wordml" mc:Ignorable="w14 wp14 w15">
   <w:p>
     <w:pPr>
       <w:pStyle w:val="Footer"/>
@@ -1272,7 +1460,7 @@
     </w:r>
     <w:r>
       <w:rPr/>
-      <w:t>2</w:t>
+      <w:t>3</w:t>
     </w:r>
     <w:r>
       <w:rPr/>
@@ -1283,7 +1471,7 @@
 </file>
 
 <file path=word/footer3.xml><?xml version="1.0" encoding="utf-8"?>
-<w:ftr xmlns:o="urn:schemas-microsoft-com:office:office" xmlns:r="http://schemas.openxmlformats.org/officeDocument/2006/relationships" xmlns:v="urn:schemas-microsoft-com:vml" xmlns:w="http://schemas.openxmlformats.org/wordprocessingml/2006/main" xmlns:w10="urn:schemas-microsoft-com:office:word" xmlns:wp="http://schemas.openxmlformats.org/drawingml/2006/wordprocessingDrawing" xmlns:wps="http://schemas.microsoft.com/office/word/2010/wordprocessingShape" xmlns:wpg="http://schemas.microsoft.com/office/word/2010/wordprocessingGroup" xmlns:mc="http://schemas.openxmlformats.org/markup-compatibility/2006" xmlns:wp14="http://schemas.microsoft.com/office/word/2010/wordprocessingDrawing" xmlns:w14="http://schemas.microsoft.com/office/word/2010/wordml" xmlns:w15="http://schemas.microsoft.com/office/word/2012/wordml" mc:Ignorable="w14 wp14 w15">
+<w:ftr xmlns:o="urn:schemas-microsoft-com:office:office" xmlns:r="http://schemas.openxmlformats.org/officeDocument/2006/relationships" xmlns:v="urn:schemas-microsoft-com:vml" xmlns:w="http://schemas.openxmlformats.org/wordprocessingml/2006/main" xmlns:w10="urn:schemas-microsoft-com:office:word" xmlns:wp="http://schemas.openxmlformats.org/drawingml/2006/wordprocessingDrawing" xmlns:pic="http://schemas.openxmlformats.org/drawingml/2006/picture" xmlns:wps="http://schemas.microsoft.com/office/word/2010/wordprocessingShape" xmlns:wpg="http://schemas.microsoft.com/office/word/2010/wordprocessingGroup" xmlns:mc="http://schemas.openxmlformats.org/markup-compatibility/2006" xmlns:wp14="http://schemas.microsoft.com/office/word/2010/wordprocessingDrawing" xmlns:w14="http://schemas.microsoft.com/office/word/2010/wordml" xmlns:w15="http://schemas.microsoft.com/office/word/2012/wordml" mc:Ignorable="w14 wp14 w15">
   <w:p>
     <w:pPr>
       <w:pStyle w:val="Footer"/>
@@ -2262,7 +2450,7 @@
       <w:spacing w:before="240" w:after="120"/>
     </w:pPr>
     <w:rPr>
-      <w:rFonts w:ascii="Liberation Sans" w:hAnsi="Liberation Sans" w:eastAsia="Microsoft YaHei" w:cs="Lucida Sans"/>
+      <w:rFonts w:ascii="Liberation Sans" w:hAnsi="Liberation Sans" w:eastAsia="Microsoft YaHei" w:cs="Arial"/>
       <w:sz w:val="28"/>
       <w:szCs w:val="28"/>
     </w:rPr>
@@ -2311,6 +2499,32 @@
       <w:suppressLineNumbers/>
     </w:pPr>
     <w:rPr>
+      <w:rFonts w:cs="Arial"/>
+    </w:rPr>
+  </w:style>
+  <w:style w:type="paragraph" w:styleId="Ttulouser">
+    <w:name w:val="Título (user)"/>
+    <w:basedOn w:val="Normal"/>
+    <w:next w:val="BodyText"/>
+    <w:qFormat/>
+    <w:pPr>
+      <w:keepNext w:val="true"/>
+      <w:spacing w:before="240" w:after="120"/>
+    </w:pPr>
+    <w:rPr>
+      <w:rFonts w:ascii="Liberation Sans" w:hAnsi="Liberation Sans" w:eastAsia="Microsoft YaHei" w:cs="Lucida Sans"/>
+      <w:sz w:val="28"/>
+      <w:szCs w:val="28"/>
+    </w:rPr>
+  </w:style>
+  <w:style w:type="paragraph" w:styleId="ndiceuser">
+    <w:name w:val="Índice (user)"/>
+    <w:basedOn w:val="Normal"/>
+    <w:qFormat/>
+    <w:pPr>
+      <w:suppressLineNumbers/>
+    </w:pPr>
+    <w:rPr>
       <w:rFonts w:cs="Lucida Sans"/>
       <w:lang w:val="zxx" w:eastAsia="zxx" w:bidi="zxx"/>
     </w:rPr>
@@ -2376,6 +2590,13 @@
       <w:caps/>
       <w:color w:themeColor="background2" w:themeShade="1a" w:val="141719"/>
     </w:rPr>
+  </w:style>
+  <w:style w:type="paragraph" w:styleId="Cabeceraypieuser">
+    <w:name w:val="Cabecera y pie (user)"/>
+    <w:basedOn w:val="Normal"/>
+    <w:qFormat/>
+    <w:pPr/>
+    <w:rPr/>
   </w:style>
   <w:style w:type="paragraph" w:styleId="Cabeceraypie">
     <w:name w:val="Cabecera y pie"/>
@@ -2492,7 +2713,7 @@
   </w:style>
   <w:style w:type="paragraph" w:styleId="IndexHeading">
     <w:name w:val="index heading"/>
-    <w:basedOn w:val="Ttulo"/>
+    <w:basedOn w:val="Ttulouser"/>
     <w:pPr/>
     <w:rPr/>
   </w:style>
